--- a/TEMP/input/p150r_ED_+MHS_+/tl_p150r.docx
+++ b/TEMP/input/p150r_ED_+MHS_+/tl_p150r.docx
@@ -1298,36 +1298,14 @@
     <w:rPrDefault>
       <w:rPr>
         <w:rFonts w:ascii="Arial" w:cs="Arial" w:eastAsia="Arial" w:hAnsi="Arial"/>
-        <w:b w:val="0"/>
-        <w:i w:val="0"/>
-        <w:smallCaps w:val="0"/>
-        <w:strike w:val="0"/>
-        <w:color w:val="000000"/>
         <w:sz w:val="22"/>
         <w:szCs w:val="22"/>
-        <w:u w:val="none"/>
-        <w:shd w:fill="auto" w:val="clear"/>
-        <w:vertAlign w:val="baseline"/>
         <w:lang w:val="en"/>
       </w:rPr>
     </w:rPrDefault>
     <w:pPrDefault>
       <w:pPr>
-        <w:keepNext w:val="0"/>
-        <w:keepLines w:val="0"/>
-        <w:widowControl w:val="1"/>
-        <w:pBdr>
-          <w:top w:space="0" w:sz="0" w:val="nil"/>
-          <w:left w:space="0" w:sz="0" w:val="nil"/>
-          <w:bottom w:space="0" w:sz="0" w:val="nil"/>
-          <w:right w:space="0" w:sz="0" w:val="nil"/>
-          <w:between w:space="0" w:sz="0" w:val="nil"/>
-        </w:pBdr>
-        <w:shd w:fill="auto" w:val="clear"/>
-        <w:spacing w:after="0" w:before="0" w:line="276" w:lineRule="auto"/>
-        <w:ind w:left="0" w:right="0" w:firstLine="0"/>
-        <w:contextualSpacing w:val="0"/>
-        <w:jc w:val="left"/>
+        <w:spacing w:line="276" w:lineRule="auto"/>
       </w:pPr>
     </w:pPrDefault>
   </w:docDefaults>

--- a/TEMP/input/p150r_ED_+MHS_+/tl_p150r.docx
+++ b/TEMP/input/p150r_ED_+MHS_+/tl_p150r.docx
@@ -20,87 +20,130 @@
       </w:pPr>
       <w:r>
         <w:rPr>
-          <w:color w:val="000000"/>
-          <w:rtl w:val="0"/>
-        </w:rPr>
-        <w:t xml:space="preserve">&lt;page&gt;150r&lt;/page&gt;</w:t>
-      </w:r>
-      <w:r>
-        <w:rPr>
-          <w:rtl w:val="0"/>
-        </w:rPr>
-      </w:r>
-    </w:p>
-    <w:p>
-      <w:pPr>
-        <w:widowControl w:val="0"/>
-        <w:pBdr>
-          <w:top w:space="0" w:sz="0" w:val="nil"/>
-          <w:left w:space="0" w:sz="0" w:val="nil"/>
-          <w:bottom w:space="0" w:sz="0" w:val="nil"/>
-          <w:right w:space="0" w:sz="0" w:val="nil"/>
-          <w:between w:space="0" w:sz="0" w:val="nil"/>
-        </w:pBdr>
-        <w:shd w:fill="auto" w:val="clear"/>
-        <w:contextualSpacing w:val="0"/>
-        <w:rPr>
-          <w:color w:val="000000"/>
-        </w:rPr>
-      </w:pPr>
-      <w:r>
-        <w:rPr>
-          <w:color w:val="000000"/>
-          <w:rtl w:val="0"/>
-        </w:rPr>
-        <w:t xml:space="preserve">&lt;image&gt;http://gallica.bnf.fr/ark:/12148/btv1b10500001g/f305.image&lt;/image&gt;</w:t>
-      </w:r>
-      <w:r>
-        <w:rPr>
-          <w:rtl w:val="0"/>
-        </w:rPr>
-      </w:r>
-    </w:p>
-    <w:p>
-      <w:pPr>
-        <w:widowControl w:val="0"/>
-        <w:pBdr>
-          <w:top w:space="0" w:sz="0" w:val="nil"/>
-          <w:left w:space="0" w:sz="0" w:val="nil"/>
-          <w:bottom w:space="0" w:sz="0" w:val="nil"/>
-          <w:right w:space="0" w:sz="0" w:val="nil"/>
-          <w:between w:space="0" w:sz="0" w:val="nil"/>
-        </w:pBdr>
-        <w:shd w:fill="auto" w:val="clear"/>
-        <w:contextualSpacing w:val="0"/>
-        <w:rPr>
-          <w:color w:val="000000"/>
-        </w:rPr>
-      </w:pPr>
-      <w:r>
-        <w:rPr>
-          <w:rtl w:val="0"/>
-        </w:rPr>
-      </w:r>
-    </w:p>
-    <w:p>
-      <w:pPr>
-        <w:widowControl w:val="0"/>
-        <w:pBdr>
-          <w:top w:space="0" w:sz="0" w:val="nil"/>
-          <w:left w:space="0" w:sz="0" w:val="nil"/>
-          <w:bottom w:space="0" w:sz="0" w:val="nil"/>
-          <w:right w:space="0" w:sz="0" w:val="nil"/>
-          <w:between w:space="0" w:sz="0" w:val="nil"/>
-        </w:pBdr>
-        <w:shd w:fill="auto" w:val="clear"/>
-        <w:contextualSpacing w:val="0"/>
-        <w:rPr>
-          <w:color w:val="000000"/>
-        </w:rPr>
-      </w:pPr>
-      <w:r>
-        <w:rPr>
-          <w:color w:val="000000"/>
+          <w:rFonts w:ascii="Courier New" w:cs="Courier New" w:eastAsia="Courier New" w:hAnsi="Courier New"/>
+          <w:color w:val="a9a9a9"/>
+          <w:sz w:val="18"/>
+          <w:szCs w:val="18"/>
+          <w:rtl w:val="0"/>
+        </w:rPr>
+        <w:t xml:space="preserve">&lt;page&gt;</w:t>
+      </w:r>
+      <w:r>
+        <w:rPr>
+          <w:color w:val="000000"/>
+          <w:rtl w:val="0"/>
+        </w:rPr>
+        <w:t xml:space="preserve">150r</w:t>
+      </w:r>
+      <w:r>
+        <w:rPr>
+          <w:rFonts w:ascii="Courier New" w:cs="Courier New" w:eastAsia="Courier New" w:hAnsi="Courier New"/>
+          <w:color w:val="a9a9a9"/>
+          <w:sz w:val="18"/>
+          <w:szCs w:val="18"/>
+          <w:rtl w:val="0"/>
+        </w:rPr>
+        <w:t xml:space="preserve">&lt;/page&gt;</w:t>
+      </w:r>
+      <w:r>
+        <w:rPr>
+          <w:rtl w:val="0"/>
+        </w:rPr>
+      </w:r>
+    </w:p>
+    <w:p>
+      <w:pPr>
+        <w:widowControl w:val="0"/>
+        <w:pBdr>
+          <w:top w:space="0" w:sz="0" w:val="nil"/>
+          <w:left w:space="0" w:sz="0" w:val="nil"/>
+          <w:bottom w:space="0" w:sz="0" w:val="nil"/>
+          <w:right w:space="0" w:sz="0" w:val="nil"/>
+          <w:between w:space="0" w:sz="0" w:val="nil"/>
+        </w:pBdr>
+        <w:shd w:fill="auto" w:val="clear"/>
+        <w:contextualSpacing w:val="0"/>
+        <w:rPr>
+          <w:color w:val="000000"/>
+        </w:rPr>
+      </w:pPr>
+      <w:r>
+        <w:rPr>
+          <w:rFonts w:ascii="Courier New" w:cs="Courier New" w:eastAsia="Courier New" w:hAnsi="Courier New"/>
+          <w:color w:val="a9a9a9"/>
+          <w:sz w:val="18"/>
+          <w:szCs w:val="18"/>
+          <w:rtl w:val="0"/>
+        </w:rPr>
+        <w:t xml:space="preserve">&lt;image&gt;</w:t>
+      </w:r>
+      <w:r>
+        <w:rPr>
+          <w:color w:val="000000"/>
+          <w:rtl w:val="0"/>
+        </w:rPr>
+        <w:t xml:space="preserve">http://gallica.bnf.fr/ark:/12148/btv1b10500001g/f305.image</w:t>
+      </w:r>
+      <w:r>
+        <w:rPr>
+          <w:rFonts w:ascii="Courier New" w:cs="Courier New" w:eastAsia="Courier New" w:hAnsi="Courier New"/>
+          <w:color w:val="a9a9a9"/>
+          <w:sz w:val="18"/>
+          <w:szCs w:val="18"/>
+          <w:rtl w:val="0"/>
+        </w:rPr>
+        <w:t xml:space="preserve">&lt;/image&gt;</w:t>
+      </w:r>
+      <w:r>
+        <w:rPr>
+          <w:rtl w:val="0"/>
+        </w:rPr>
+      </w:r>
+    </w:p>
+    <w:p>
+      <w:pPr>
+        <w:widowControl w:val="0"/>
+        <w:pBdr>
+          <w:top w:space="0" w:sz="0" w:val="nil"/>
+          <w:left w:space="0" w:sz="0" w:val="nil"/>
+          <w:bottom w:space="0" w:sz="0" w:val="nil"/>
+          <w:right w:space="0" w:sz="0" w:val="nil"/>
+          <w:between w:space="0" w:sz="0" w:val="nil"/>
+        </w:pBdr>
+        <w:shd w:fill="auto" w:val="clear"/>
+        <w:contextualSpacing w:val="0"/>
+        <w:rPr>
+          <w:color w:val="000000"/>
+        </w:rPr>
+      </w:pPr>
+      <w:r>
+        <w:rPr>
+          <w:rtl w:val="0"/>
+        </w:rPr>
+      </w:r>
+    </w:p>
+    <w:p>
+      <w:pPr>
+        <w:widowControl w:val="0"/>
+        <w:pBdr>
+          <w:top w:space="0" w:sz="0" w:val="nil"/>
+          <w:left w:space="0" w:sz="0" w:val="nil"/>
+          <w:bottom w:space="0" w:sz="0" w:val="nil"/>
+          <w:right w:space="0" w:sz="0" w:val="nil"/>
+          <w:between w:space="0" w:sz="0" w:val="nil"/>
+        </w:pBdr>
+        <w:shd w:fill="auto" w:val="clear"/>
+        <w:contextualSpacing w:val="0"/>
+        <w:rPr>
+          <w:color w:val="000000"/>
+        </w:rPr>
+      </w:pPr>
+      <w:r>
+        <w:rPr>
+          <w:rFonts w:ascii="Courier New" w:cs="Courier New" w:eastAsia="Courier New" w:hAnsi="Courier New"/>
+          <w:color w:val="7f6000"/>
+          <w:sz w:val="18"/>
+          <w:szCs w:val="18"/>
           <w:rtl w:val="0"/>
         </w:rPr>
         <w:t xml:space="preserve">&lt;div&gt;</w:t>
@@ -129,7 +172,10 @@
       </w:pPr>
       <w:r>
         <w:rPr>
-          <w:color w:val="000000"/>
+          <w:rFonts w:ascii="Courier New" w:cs="Courier New" w:eastAsia="Courier New" w:hAnsi="Courier New"/>
+          <w:color w:val="7f6000"/>
+          <w:sz w:val="18"/>
+          <w:szCs w:val="18"/>
           <w:rtl w:val="0"/>
         </w:rPr>
         <w:t xml:space="preserve">&lt;id&gt;p150r_1&lt;/id&gt;</w:t>
@@ -158,10 +204,57 @@
       </w:pPr>
       <w:r>
         <w:rPr>
-          <w:color w:val="000000"/>
-          <w:rtl w:val="0"/>
-        </w:rPr>
-        <w:t xml:space="preserve">&lt;head&gt;Very strong &lt;m&gt;wax&lt;/m&gt;&lt;/head&gt;</w:t>
+          <w:rFonts w:ascii="Courier New" w:cs="Courier New" w:eastAsia="Courier New" w:hAnsi="Courier New"/>
+          <w:color w:val="7f6000"/>
+          <w:sz w:val="18"/>
+          <w:szCs w:val="18"/>
+          <w:rtl w:val="0"/>
+        </w:rPr>
+        <w:t xml:space="preserve">&lt;head&gt;</w:t>
+      </w:r>
+      <w:r>
+        <w:rPr>
+          <w:color w:val="000000"/>
+          <w:rtl w:val="0"/>
+        </w:rPr>
+        <w:t xml:space="preserve">Very strong </w:t>
+      </w:r>
+      <w:r>
+        <w:rPr>
+          <w:rFonts w:ascii="Courier New" w:cs="Courier New" w:eastAsia="Courier New" w:hAnsi="Courier New"/>
+          <w:color w:val="0000ff"/>
+          <w:sz w:val="18"/>
+          <w:szCs w:val="18"/>
+          <w:rtl w:val="0"/>
+        </w:rPr>
+        <w:t xml:space="preserve">&lt;m&gt;</w:t>
+      </w:r>
+      <w:r>
+        <w:rPr>
+          <w:color w:val="000000"/>
+          <w:rtl w:val="0"/>
+        </w:rPr>
+        <w:t xml:space="preserve">wax</w:t>
+      </w:r>
+      <w:r>
+        <w:rPr>
+          <w:rFonts w:ascii="Courier New" w:cs="Courier New" w:eastAsia="Courier New" w:hAnsi="Courier New"/>
+          <w:color w:val="0000ff"/>
+          <w:sz w:val="18"/>
+          <w:szCs w:val="18"/>
+          <w:rtl w:val="0"/>
+        </w:rPr>
+        <w:t xml:space="preserve">&lt;/m&gt;</w:t>
+      </w:r>
+      <w:r>
+        <w:rPr>
+          <w:rFonts w:ascii="Courier New" w:cs="Courier New" w:eastAsia="Courier New" w:hAnsi="Courier New"/>
+          <w:color w:val="7f6000"/>
+          <w:sz w:val="18"/>
+          <w:szCs w:val="18"/>
+          <w:rtl w:val="0"/>
+        </w:rPr>
+        <w:t xml:space="preserve">&lt;/head&gt;</w:t>
       </w:r>
       <w:r>
         <w:rPr>
@@ -235,33 +328,88 @@
       </w:pPr>
       <w:r>
         <w:rPr>
-          <w:color w:val="000000"/>
-          <w:rtl w:val="0"/>
-        </w:rPr>
-        <w:t xml:space="preserve">&lt;ab&gt;Mix with this some &lt;m&gt;resin&lt;/m&gt; and &lt;m&gt;bole&lt;/m&gt;. Do not cast very hot.&lt;/ab&gt;&lt;/div&gt;</w:t>
-      </w:r>
-      <w:r>
-        <w:rPr>
-          <w:rtl w:val="0"/>
-        </w:rPr>
-      </w:r>
-    </w:p>
-    <w:p>
-      <w:pPr>
-        <w:widowControl w:val="0"/>
-        <w:pBdr>
-          <w:top w:space="0" w:sz="0" w:val="nil"/>
-          <w:left w:space="0" w:sz="0" w:val="nil"/>
-          <w:bottom w:space="0" w:sz="0" w:val="nil"/>
-          <w:right w:space="0" w:sz="0" w:val="nil"/>
-          <w:between w:space="0" w:sz="0" w:val="nil"/>
-        </w:pBdr>
-        <w:shd w:fill="auto" w:val="clear"/>
-        <w:contextualSpacing w:val="0"/>
-        <w:rPr>
-          <w:color w:val="000000"/>
-        </w:rPr>
-      </w:pPr>
+          <w:rFonts w:ascii="Courier New" w:cs="Courier New" w:eastAsia="Courier New" w:hAnsi="Courier New"/>
+          <w:color w:val="7f6000"/>
+          <w:sz w:val="18"/>
+          <w:szCs w:val="18"/>
+          <w:rtl w:val="0"/>
+        </w:rPr>
+        <w:t xml:space="preserve">&lt;ab&gt;</w:t>
+      </w:r>
+      <w:r>
+        <w:rPr>
+          <w:color w:val="000000"/>
+          <w:rtl w:val="0"/>
+        </w:rPr>
+        <w:t xml:space="preserve">Mix with this </w:t>
+      </w:r>
+      <w:r>
+        <w:rPr>
+          <w:rFonts w:ascii="Courier New" w:cs="Courier New" w:eastAsia="Courier New" w:hAnsi="Courier New"/>
+          <w:color w:val="0000ff"/>
+          <w:sz w:val="18"/>
+          <w:szCs w:val="18"/>
+          <w:rtl w:val="0"/>
+        </w:rPr>
+        <w:t xml:space="preserve">&lt;m&gt;</w:t>
+      </w:r>
+      <w:r>
+        <w:rPr>
+          <w:color w:val="000000"/>
+          <w:rtl w:val="0"/>
+        </w:rPr>
+        <w:t xml:space="preserve">resin</w:t>
+      </w:r>
+      <w:r>
+        <w:rPr>
+          <w:rFonts w:ascii="Courier New" w:cs="Courier New" w:eastAsia="Courier New" w:hAnsi="Courier New"/>
+          <w:color w:val="0000ff"/>
+          <w:sz w:val="18"/>
+          <w:szCs w:val="18"/>
+          <w:rtl w:val="0"/>
+        </w:rPr>
+        <w:t xml:space="preserve">&lt;/m&gt;</w:t>
+      </w:r>
+      <w:r>
+        <w:rPr>
+          <w:color w:val="000000"/>
+          <w:rtl w:val="0"/>
+        </w:rPr>
+        <w:t xml:space="preserve"> and </w:t>
+      </w:r>
+      <w:r>
+        <w:rPr>
+          <w:rFonts w:ascii="Courier New" w:cs="Courier New" w:eastAsia="Courier New" w:hAnsi="Courier New"/>
+          <w:color w:val="0000ff"/>
+          <w:sz w:val="18"/>
+          <w:szCs w:val="18"/>
+          <w:rtl w:val="0"/>
+        </w:rPr>
+        <w:t xml:space="preserve">&lt;m&gt;</w:t>
+      </w:r>
+      <w:r>
+        <w:rPr>
+          <w:color w:val="000000"/>
+          <w:rtl w:val="0"/>
+        </w:rPr>
+        <w:t xml:space="preserve">bole</w:t>
+      </w:r>
+      <w:r>
+        <w:rPr>
+          <w:rFonts w:ascii="Courier New" w:cs="Courier New" w:eastAsia="Courier New" w:hAnsi="Courier New"/>
+          <w:color w:val="0000ff"/>
+          <w:sz w:val="18"/>
+          <w:szCs w:val="18"/>
+          <w:rtl w:val="0"/>
+        </w:rPr>
+        <w:t xml:space="preserve">&lt;/m&gt;</w:t>
+      </w:r>
+      <w:r>
+        <w:rPr>
+          <w:rtl w:val="0"/>
+        </w:rPr>
+        <w:t xml:space="preserve">, and</w:t>
+      </w:r>
       <w:r>
         <w:rPr>
           <w:color w:val="000000"/>
@@ -273,27 +421,82 @@
         <w:rPr>
           <w:rtl w:val="0"/>
         </w:rPr>
-      </w:r>
-    </w:p>
-    <w:p>
-      <w:pPr>
-        <w:widowControl w:val="0"/>
-        <w:pBdr>
-          <w:top w:space="0" w:sz="0" w:val="nil"/>
-          <w:left w:space="0" w:sz="0" w:val="nil"/>
-          <w:bottom w:space="0" w:sz="0" w:val="nil"/>
-          <w:right w:space="0" w:sz="0" w:val="nil"/>
-          <w:between w:space="0" w:sz="0" w:val="nil"/>
-        </w:pBdr>
-        <w:shd w:fill="auto" w:val="clear"/>
-        <w:contextualSpacing w:val="0"/>
-        <w:rPr>
-          <w:color w:val="000000"/>
-        </w:rPr>
-      </w:pPr>
-      <w:r>
-        <w:rPr>
-          <w:color w:val="000000"/>
+        <w:t xml:space="preserve">do not cast it very</w:t>
+      </w:r>
+      <w:r>
+        <w:rPr>
+          <w:color w:val="000000"/>
+          <w:rtl w:val="0"/>
+        </w:rPr>
+        <w:t xml:space="preserve"> hot.</w:t>
+      </w:r>
+      <w:r>
+        <w:rPr>
+          <w:rFonts w:ascii="Courier New" w:cs="Courier New" w:eastAsia="Courier New" w:hAnsi="Courier New"/>
+          <w:color w:val="7f6000"/>
+          <w:sz w:val="18"/>
+          <w:szCs w:val="18"/>
+          <w:rtl w:val="0"/>
+        </w:rPr>
+        <w:t xml:space="preserve">&lt;/ab&gt;&lt;/div&gt;</w:t>
+      </w:r>
+      <w:r>
+        <w:rPr>
+          <w:rtl w:val="0"/>
+        </w:rPr>
+      </w:r>
+    </w:p>
+    <w:p>
+      <w:pPr>
+        <w:widowControl w:val="0"/>
+        <w:pBdr>
+          <w:top w:space="0" w:sz="0" w:val="nil"/>
+          <w:left w:space="0" w:sz="0" w:val="nil"/>
+          <w:bottom w:space="0" w:sz="0" w:val="nil"/>
+          <w:right w:space="0" w:sz="0" w:val="nil"/>
+          <w:between w:space="0" w:sz="0" w:val="nil"/>
+        </w:pBdr>
+        <w:shd w:fill="auto" w:val="clear"/>
+        <w:contextualSpacing w:val="0"/>
+        <w:rPr>
+          <w:color w:val="000000"/>
+        </w:rPr>
+      </w:pPr>
+      <w:r>
+        <w:rPr>
+          <w:color w:val="000000"/>
+          <w:rtl w:val="0"/>
+        </w:rPr>
+        <w:t xml:space="preserve"> </w:t>
+      </w:r>
+      <w:r>
+        <w:rPr>
+          <w:rtl w:val="0"/>
+        </w:rPr>
+      </w:r>
+    </w:p>
+    <w:p>
+      <w:pPr>
+        <w:widowControl w:val="0"/>
+        <w:pBdr>
+          <w:top w:space="0" w:sz="0" w:val="nil"/>
+          <w:left w:space="0" w:sz="0" w:val="nil"/>
+          <w:bottom w:space="0" w:sz="0" w:val="nil"/>
+          <w:right w:space="0" w:sz="0" w:val="nil"/>
+          <w:between w:space="0" w:sz="0" w:val="nil"/>
+        </w:pBdr>
+        <w:shd w:fill="auto" w:val="clear"/>
+        <w:contextualSpacing w:val="0"/>
+        <w:rPr>
+          <w:color w:val="000000"/>
+        </w:rPr>
+      </w:pPr>
+      <w:r>
+        <w:rPr>
+          <w:rFonts w:ascii="Courier New" w:cs="Courier New" w:eastAsia="Courier New" w:hAnsi="Courier New"/>
+          <w:color w:val="7f6000"/>
+          <w:sz w:val="18"/>
+          <w:szCs w:val="18"/>
           <w:rtl w:val="0"/>
         </w:rPr>
         <w:t xml:space="preserve">&lt;div&gt;</w:t>
@@ -322,7 +525,10 @@
       </w:pPr>
       <w:r>
         <w:rPr>
-          <w:color w:val="000000"/>
+          <w:rFonts w:ascii="Courier New" w:cs="Courier New" w:eastAsia="Courier New" w:hAnsi="Courier New"/>
+          <w:color w:val="7f6000"/>
+          <w:sz w:val="18"/>
+          <w:szCs w:val="18"/>
           <w:rtl w:val="0"/>
         </w:rPr>
         <w:t xml:space="preserve">&lt;id&gt;p150r_2&lt;/id&gt;</w:t>
@@ -351,29 +557,117 @@
       </w:pPr>
       <w:r>
         <w:rPr>
-          <w:color w:val="000000"/>
-          <w:rtl w:val="0"/>
-        </w:rPr>
-        <w:t xml:space="preserve">&lt;head&gt;Diverse </w:t>
-      </w:r>
-      <w:commentRangeStart w:id="0"/>
-      <w:r>
-        <w:rPr>
-          <w:color w:val="000000"/>
-          <w:rtl w:val="0"/>
-        </w:rPr>
-        <w:t xml:space="preserve">ligues </w:t>
-      </w:r>
-      <w:commentRangeEnd w:id="0"/>
-      <w:r>
-        <w:commentReference w:id="0"/>
-      </w:r>
-      <w:r>
-        <w:rPr>
-          <w:color w:val="000000"/>
-          <w:rtl w:val="0"/>
-        </w:rPr>
-        <w:t xml:space="preserve">of &lt;m&gt;tin&lt;/m&gt; and &lt;m&gt;lead&lt;/m&gt;&lt;/head&gt;</w:t>
+          <w:rFonts w:ascii="Courier New" w:cs="Courier New" w:eastAsia="Courier New" w:hAnsi="Courier New"/>
+          <w:color w:val="7f6000"/>
+          <w:sz w:val="18"/>
+          <w:szCs w:val="18"/>
+          <w:rtl w:val="0"/>
+        </w:rPr>
+        <w:t xml:space="preserve">&lt;head&gt;</w:t>
+      </w:r>
+      <w:r>
+        <w:rPr>
+          <w:rtl w:val="0"/>
+        </w:rPr>
+        <w:t xml:space="preserve">Various</w:t>
+      </w:r>
+      <w:r>
+        <w:rPr>
+          <w:color w:val="000000"/>
+          <w:rtl w:val="0"/>
+        </w:rPr>
+        <w:t xml:space="preserve"> </w:t>
+      </w:r>
+      <w:r>
+        <w:rPr>
+          <w:rtl w:val="0"/>
+        </w:rPr>
+        <w:t xml:space="preserve">alloys</w:t>
+      </w:r>
+      <w:r>
+        <w:rPr>
+          <w:color w:val="000000"/>
+          <w:rtl w:val="0"/>
+        </w:rPr>
+        <w:t xml:space="preserve"> </w:t>
+      </w:r>
+      <w:r>
+        <w:rPr>
+          <w:color w:val="000000"/>
+          <w:rtl w:val="0"/>
+        </w:rPr>
+        <w:t xml:space="preserve">of </w:t>
+      </w:r>
+      <w:r>
+        <w:rPr>
+          <w:rFonts w:ascii="Courier New" w:cs="Courier New" w:eastAsia="Courier New" w:hAnsi="Courier New"/>
+          <w:color w:val="0000ff"/>
+          <w:sz w:val="18"/>
+          <w:szCs w:val="18"/>
+          <w:rtl w:val="0"/>
+        </w:rPr>
+        <w:t xml:space="preserve">&lt;m&gt;</w:t>
+      </w:r>
+      <w:r>
+        <w:rPr>
+          <w:color w:val="000000"/>
+          <w:rtl w:val="0"/>
+        </w:rPr>
+        <w:t xml:space="preserve">tin</w:t>
+      </w:r>
+      <w:r>
+        <w:rPr>
+          <w:rFonts w:ascii="Courier New" w:cs="Courier New" w:eastAsia="Courier New" w:hAnsi="Courier New"/>
+          <w:color w:val="0000ff"/>
+          <w:sz w:val="18"/>
+          <w:szCs w:val="18"/>
+          <w:rtl w:val="0"/>
+        </w:rPr>
+        <w:t xml:space="preserve">&lt;/m&gt;</w:t>
+      </w:r>
+      <w:r>
+        <w:rPr>
+          <w:color w:val="000000"/>
+          <w:rtl w:val="0"/>
+        </w:rPr>
+        <w:t xml:space="preserve"> and </w:t>
+      </w:r>
+      <w:r>
+        <w:rPr>
+          <w:rFonts w:ascii="Courier New" w:cs="Courier New" w:eastAsia="Courier New" w:hAnsi="Courier New"/>
+          <w:color w:val="0000ff"/>
+          <w:sz w:val="18"/>
+          <w:szCs w:val="18"/>
+          <w:rtl w:val="0"/>
+        </w:rPr>
+        <w:t xml:space="preserve">&lt;m&gt;</w:t>
+      </w:r>
+      <w:r>
+        <w:rPr>
+          <w:color w:val="000000"/>
+          <w:rtl w:val="0"/>
+        </w:rPr>
+        <w:t xml:space="preserve">lead</w:t>
+      </w:r>
+      <w:r>
+        <w:rPr>
+          <w:rFonts w:ascii="Courier New" w:cs="Courier New" w:eastAsia="Courier New" w:hAnsi="Courier New"/>
+          <w:color w:val="0000ff"/>
+          <w:sz w:val="18"/>
+          <w:szCs w:val="18"/>
+          <w:rtl w:val="0"/>
+        </w:rPr>
+        <w:t xml:space="preserve">&lt;/m&gt;</w:t>
+      </w:r>
+      <w:r>
+        <w:rPr>
+          <w:rFonts w:ascii="Courier New" w:cs="Courier New" w:eastAsia="Courier New" w:hAnsi="Courier New"/>
+          <w:color w:val="7f6000"/>
+          <w:sz w:val="18"/>
+          <w:szCs w:val="18"/>
+          <w:rtl w:val="0"/>
+        </w:rPr>
+        <w:t xml:space="preserve">&lt;/head&gt;</w:t>
       </w:r>
       <w:r>
         <w:rPr>
@@ -425,10 +719,138 @@
       </w:pPr>
       <w:r>
         <w:rPr>
-          <w:color w:val="000000"/>
-          <w:rtl w:val="0"/>
-        </w:rPr>
-        <w:t xml:space="preserve">&lt;ab&gt;For hollow things like &lt;al&gt;turtles&lt;/al&gt;, half refined &lt;m&gt;lead&lt;/m&gt; and half &lt;m&gt;tin&lt;/m&gt;.&lt;/ab&gt;</w:t>
+          <w:rFonts w:ascii="Courier New" w:cs="Courier New" w:eastAsia="Courier New" w:hAnsi="Courier New"/>
+          <w:color w:val="7f6000"/>
+          <w:sz w:val="18"/>
+          <w:szCs w:val="18"/>
+          <w:rtl w:val="0"/>
+        </w:rPr>
+        <w:t xml:space="preserve">&lt;ab&gt;</w:t>
+      </w:r>
+      <w:r>
+        <w:rPr>
+          <w:color w:val="000000"/>
+          <w:rtl w:val="0"/>
+        </w:rPr>
+        <w:t xml:space="preserve">For hollow things like </w:t>
+      </w:r>
+      <w:r>
+        <w:rPr>
+          <w:rFonts w:ascii="Courier New" w:cs="Courier New" w:eastAsia="Courier New" w:hAnsi="Courier New"/>
+          <w:color w:val="0000ff"/>
+          <w:sz w:val="18"/>
+          <w:szCs w:val="18"/>
+          <w:rtl w:val="0"/>
+        </w:rPr>
+        <w:t xml:space="preserve">&lt;al&gt;</w:t>
+      </w:r>
+      <w:r>
+        <w:rPr>
+          <w:color w:val="000000"/>
+          <w:rtl w:val="0"/>
+        </w:rPr>
+        <w:t xml:space="preserve">turtles</w:t>
+      </w:r>
+      <w:r>
+        <w:rPr>
+          <w:rFonts w:ascii="Courier New" w:cs="Courier New" w:eastAsia="Courier New" w:hAnsi="Courier New"/>
+          <w:color w:val="0000ff"/>
+          <w:sz w:val="18"/>
+          <w:szCs w:val="18"/>
+          <w:rtl w:val="0"/>
+        </w:rPr>
+        <w:t xml:space="preserve">&lt;/al&gt;</w:t>
+      </w:r>
+      <w:r>
+        <w:rPr>
+          <w:color w:val="000000"/>
+          <w:rtl w:val="0"/>
+        </w:rPr>
+        <w:t xml:space="preserve">, half </w:t>
+      </w:r>
+      <w:r>
+        <w:rPr>
+          <w:rtl w:val="0"/>
+        </w:rPr>
+        <w:t xml:space="preserve">fine </w:t>
+      </w:r>
+      <w:r>
+        <w:rPr>
+          <w:rFonts w:ascii="Courier New" w:cs="Courier New" w:eastAsia="Courier New" w:hAnsi="Courier New"/>
+          <w:color w:val="0000ff"/>
+          <w:sz w:val="18"/>
+          <w:szCs w:val="18"/>
+          <w:rtl w:val="0"/>
+        </w:rPr>
+        <w:t xml:space="preserve">&lt;m&gt;</w:t>
+      </w:r>
+      <w:r>
+        <w:rPr>
+          <w:color w:val="000000"/>
+          <w:rtl w:val="0"/>
+        </w:rPr>
+        <w:t xml:space="preserve">lead</w:t>
+      </w:r>
+      <w:r>
+        <w:rPr>
+          <w:rFonts w:ascii="Courier New" w:cs="Courier New" w:eastAsia="Courier New" w:hAnsi="Courier New"/>
+          <w:color w:val="0000ff"/>
+          <w:sz w:val="18"/>
+          <w:szCs w:val="18"/>
+          <w:rtl w:val="0"/>
+        </w:rPr>
+        <w:t xml:space="preserve">&lt;/m&gt;</w:t>
+      </w:r>
+      <w:r>
+        <w:rPr>
+          <w:color w:val="000000"/>
+          <w:rtl w:val="0"/>
+        </w:rPr>
+        <w:t xml:space="preserve"> and half </w:t>
+      </w:r>
+      <w:r>
+        <w:rPr>
+          <w:rFonts w:ascii="Courier New" w:cs="Courier New" w:eastAsia="Courier New" w:hAnsi="Courier New"/>
+          <w:color w:val="0000ff"/>
+          <w:sz w:val="18"/>
+          <w:szCs w:val="18"/>
+          <w:rtl w:val="0"/>
+        </w:rPr>
+        <w:t xml:space="preserve">&lt;m&gt;</w:t>
+      </w:r>
+      <w:r>
+        <w:rPr>
+          <w:color w:val="000000"/>
+          <w:rtl w:val="0"/>
+        </w:rPr>
+        <w:t xml:space="preserve">tin</w:t>
+      </w:r>
+      <w:r>
+        <w:rPr>
+          <w:rFonts w:ascii="Courier New" w:cs="Courier New" w:eastAsia="Courier New" w:hAnsi="Courier New"/>
+          <w:color w:val="0000ff"/>
+          <w:sz w:val="18"/>
+          <w:szCs w:val="18"/>
+          <w:rtl w:val="0"/>
+        </w:rPr>
+        <w:t xml:space="preserve">&lt;/m&gt;</w:t>
+      </w:r>
+      <w:r>
+        <w:rPr>
+          <w:color w:val="000000"/>
+          <w:rtl w:val="0"/>
+        </w:rPr>
+        <w:t xml:space="preserve">.</w:t>
+      </w:r>
+      <w:r>
+        <w:rPr>
+          <w:rFonts w:ascii="Courier New" w:cs="Courier New" w:eastAsia="Courier New" w:hAnsi="Courier New"/>
+          <w:color w:val="7f6000"/>
+          <w:sz w:val="18"/>
+          <w:szCs w:val="18"/>
+          <w:rtl w:val="0"/>
+        </w:rPr>
+        <w:t xml:space="preserve">&lt;/ab&gt;</w:t>
       </w:r>
       <w:r>
         <w:rPr>
@@ -480,10 +902,170 @@
       </w:pPr>
       <w:r>
         <w:rPr>
-          <w:color w:val="000000"/>
-          <w:rtl w:val="0"/>
-        </w:rPr>
-        <w:t xml:space="preserve">&lt;ab&gt;For flowers, almost all &lt;m&gt;lead&lt;/m&gt;, that is to say, a lb of refined &lt;m&gt;tin&lt;/m&gt;, and two &lt;figure&gt;</w:t>
+          <w:rFonts w:ascii="Courier New" w:cs="Courier New" w:eastAsia="Courier New" w:hAnsi="Courier New"/>
+          <w:color w:val="7f6000"/>
+          <w:sz w:val="18"/>
+          <w:szCs w:val="18"/>
+          <w:rtl w:val="0"/>
+        </w:rPr>
+        <w:t xml:space="preserve">&lt;ab&gt;</w:t>
+      </w:r>
+      <w:r>
+        <w:rPr>
+          <w:color w:val="000000"/>
+          <w:rtl w:val="0"/>
+        </w:rPr>
+        <w:t xml:space="preserve">For flowers, almost </w:t>
+      </w:r>
+      <w:r>
+        <w:rPr>
+          <w:rtl w:val="0"/>
+        </w:rPr>
+        <w:t xml:space="preserve">all</w:t>
+      </w:r>
+      <w:r>
+        <w:rPr>
+          <w:color w:val="000000"/>
+          <w:rtl w:val="0"/>
+        </w:rPr>
+        <w:t xml:space="preserve"> </w:t>
+      </w:r>
+      <w:r>
+        <w:rPr>
+          <w:rFonts w:ascii="Courier New" w:cs="Courier New" w:eastAsia="Courier New" w:hAnsi="Courier New"/>
+          <w:color w:val="0000ff"/>
+          <w:sz w:val="18"/>
+          <w:szCs w:val="18"/>
+          <w:rtl w:val="0"/>
+        </w:rPr>
+        <w:t xml:space="preserve">&lt;m&gt;</w:t>
+      </w:r>
+      <w:r>
+        <w:rPr>
+          <w:rtl w:val="0"/>
+        </w:rPr>
+        <w:t xml:space="preserve">tin</w:t>
+      </w:r>
+      <w:r>
+        <w:rPr>
+          <w:rFonts w:ascii="Courier New" w:cs="Courier New" w:eastAsia="Courier New" w:hAnsi="Courier New"/>
+          <w:color w:val="0000ff"/>
+          <w:sz w:val="18"/>
+          <w:szCs w:val="18"/>
+          <w:rtl w:val="0"/>
+        </w:rPr>
+        <w:t xml:space="preserve">&lt;/m&gt;</w:t>
+      </w:r>
+      <w:r>
+        <w:rPr>
+          <w:color w:val="000000"/>
+          <w:rtl w:val="0"/>
+        </w:rPr>
+        <w:t xml:space="preserve">, </w:t>
+      </w:r>
+      <w:r>
+        <w:rPr>
+          <w:rtl w:val="0"/>
+        </w:rPr>
+        <w:t xml:space="preserve">namely</w:t>
+      </w:r>
+      <w:r>
+        <w:rPr>
+          <w:color w:val="000000"/>
+          <w:rtl w:val="0"/>
+        </w:rPr>
+        <w:t xml:space="preserve"> a </w:t>
+      </w:r>
+      <w:r>
+        <w:rPr>
+          <w:rFonts w:ascii="Courier New" w:cs="Courier New" w:eastAsia="Courier New" w:hAnsi="Courier New"/>
+          <w:color w:val="0000ff"/>
+          <w:sz w:val="18"/>
+          <w:szCs w:val="18"/>
+          <w:rtl w:val="0"/>
+        </w:rPr>
+        <w:t xml:space="preserve">&lt;ms&gt;</w:t>
+      </w:r>
+      <w:r>
+        <w:rPr>
+          <w:color w:val="000000"/>
+          <w:rtl w:val="0"/>
+        </w:rPr>
+        <w:t xml:space="preserve">lb</w:t>
+      </w:r>
+      <w:r>
+        <w:rPr>
+          <w:rFonts w:ascii="Courier New" w:cs="Courier New" w:eastAsia="Courier New" w:hAnsi="Courier New"/>
+          <w:color w:val="0000ff"/>
+          <w:sz w:val="18"/>
+          <w:szCs w:val="18"/>
+          <w:rtl w:val="0"/>
+        </w:rPr>
+        <w:t xml:space="preserve">&lt;/ms&gt;</w:t>
+      </w:r>
+      <w:r>
+        <w:rPr>
+          <w:color w:val="000000"/>
+          <w:rtl w:val="0"/>
+        </w:rPr>
+        <w:t xml:space="preserve"> of </w:t>
+      </w:r>
+      <w:r>
+        <w:rPr>
+          <w:rtl w:val="0"/>
+        </w:rPr>
+        <w:t xml:space="preserve">fine</w:t>
+      </w:r>
+      <w:r>
+        <w:rPr>
+          <w:color w:val="000000"/>
+          <w:rtl w:val="0"/>
+        </w:rPr>
+        <w:t xml:space="preserve"> </w:t>
+      </w:r>
+      <w:r>
+        <w:rPr>
+          <w:rFonts w:ascii="Courier New" w:cs="Courier New" w:eastAsia="Courier New" w:hAnsi="Courier New"/>
+          <w:color w:val="0000ff"/>
+          <w:sz w:val="18"/>
+          <w:szCs w:val="18"/>
+          <w:rtl w:val="0"/>
+        </w:rPr>
+        <w:t xml:space="preserve">&lt;m&gt;</w:t>
+      </w:r>
+      <w:r>
+        <w:rPr>
+          <w:color w:val="000000"/>
+          <w:rtl w:val="0"/>
+        </w:rPr>
+        <w:t xml:space="preserve">tin</w:t>
+      </w:r>
+      <w:r>
+        <w:rPr>
+          <w:rFonts w:ascii="Courier New" w:cs="Courier New" w:eastAsia="Courier New" w:hAnsi="Courier New"/>
+          <w:color w:val="0000ff"/>
+          <w:sz w:val="18"/>
+          <w:szCs w:val="18"/>
+          <w:rtl w:val="0"/>
+        </w:rPr>
+        <w:t xml:space="preserve">&lt;/m&gt;</w:t>
+      </w:r>
+      <w:r>
+        <w:rPr>
+          <w:color w:val="000000"/>
+          <w:rtl w:val="0"/>
+        </w:rPr>
+        <w:t xml:space="preserve"> and two </w:t>
+      </w:r>
+      <w:r>
+        <w:rPr>
+          <w:rFonts w:ascii="Courier New" w:cs="Courier New" w:eastAsia="Courier New" w:hAnsi="Courier New"/>
+          <w:color w:val="0000ff"/>
+          <w:sz w:val="18"/>
+          <w:szCs w:val="18"/>
+          <w:rtl w:val="0"/>
+        </w:rPr>
+        <w:t xml:space="preserve">&lt;figure&gt;</w:t>
       </w:r>
       <w:r>
         <w:rPr>
@@ -491,11 +1073,71 @@
           <w:highlight w:val="white"/>
           <w:rtl w:val="0"/>
         </w:rPr>
-        <w:t xml:space="preserve">℥&lt;/figure&gt; of refined &lt;m&gt;lead&lt;/m&gt;.</w:t>
-      </w:r>
-      <w:r>
-        <w:rPr>
-          <w:color w:val="000000"/>
+        <w:t xml:space="preserve">℥</w:t>
+      </w:r>
+      <w:r>
+        <w:rPr>
+          <w:rFonts w:ascii="Courier New" w:cs="Courier New" w:eastAsia="Courier New" w:hAnsi="Courier New"/>
+          <w:color w:val="0000ff"/>
+          <w:sz w:val="18"/>
+          <w:szCs w:val="18"/>
+          <w:highlight w:val="white"/>
+          <w:rtl w:val="0"/>
+        </w:rPr>
+        <w:t xml:space="preserve">&lt;/figure&gt;</w:t>
+      </w:r>
+      <w:r>
+        <w:rPr>
+          <w:color w:val="000000"/>
+          <w:highlight w:val="white"/>
+          <w:rtl w:val="0"/>
+        </w:rPr>
+        <w:t xml:space="preserve"> of fine </w:t>
+      </w:r>
+      <w:r>
+        <w:rPr>
+          <w:rFonts w:ascii="Courier New" w:cs="Courier New" w:eastAsia="Courier New" w:hAnsi="Courier New"/>
+          <w:color w:val="0000ff"/>
+          <w:sz w:val="18"/>
+          <w:szCs w:val="18"/>
+          <w:highlight w:val="white"/>
+          <w:rtl w:val="0"/>
+        </w:rPr>
+        <w:t xml:space="preserve">&lt;m&gt;</w:t>
+      </w:r>
+      <w:r>
+        <w:rPr>
+          <w:color w:val="000000"/>
+          <w:highlight w:val="white"/>
+          <w:rtl w:val="0"/>
+        </w:rPr>
+        <w:t xml:space="preserve">lead</w:t>
+      </w:r>
+      <w:r>
+        <w:rPr>
+          <w:rFonts w:ascii="Courier New" w:cs="Courier New" w:eastAsia="Courier New" w:hAnsi="Courier New"/>
+          <w:color w:val="0000ff"/>
+          <w:sz w:val="18"/>
+          <w:szCs w:val="18"/>
+          <w:highlight w:val="white"/>
+          <w:rtl w:val="0"/>
+        </w:rPr>
+        <w:t xml:space="preserve">&lt;/m&gt;</w:t>
+      </w:r>
+      <w:r>
+        <w:rPr>
+          <w:color w:val="000000"/>
+          <w:highlight w:val="white"/>
+          <w:rtl w:val="0"/>
+        </w:rPr>
+        <w:t xml:space="preserve">.</w:t>
+      </w:r>
+      <w:r>
+        <w:rPr>
+          <w:rFonts w:ascii="Courier New" w:cs="Courier New" w:eastAsia="Courier New" w:hAnsi="Courier New"/>
+          <w:color w:val="7f6000"/>
+          <w:sz w:val="18"/>
+          <w:szCs w:val="18"/>
           <w:rtl w:val="0"/>
         </w:rPr>
         <w:t xml:space="preserve">&lt;/ab&gt;</w:t>
@@ -550,10 +1192,179 @@
       </w:pPr>
       <w:r>
         <w:rPr>
-          <w:color w:val="000000"/>
-          <w:rtl w:val="0"/>
-        </w:rPr>
-        <w:t xml:space="preserve">&lt;ab&gt;For &lt;al&gt;lizards&lt;/al&gt; that are as thick as one or two fingers, almost all &lt;m&gt;lead&lt;/m&gt;, that is to say, a lb of refined &lt;m&gt;lead&lt;/m&gt; and 4 &lt;figure&gt;</w:t>
+          <w:rFonts w:ascii="Courier New" w:cs="Courier New" w:eastAsia="Courier New" w:hAnsi="Courier New"/>
+          <w:color w:val="7f6000"/>
+          <w:sz w:val="18"/>
+          <w:szCs w:val="18"/>
+          <w:rtl w:val="0"/>
+        </w:rPr>
+        <w:t xml:space="preserve">&lt;ab&gt;</w:t>
+      </w:r>
+      <w:r>
+        <w:rPr>
+          <w:color w:val="000000"/>
+          <w:rtl w:val="0"/>
+        </w:rPr>
+        <w:t xml:space="preserve">For </w:t>
+      </w:r>
+      <w:r>
+        <w:rPr>
+          <w:rFonts w:ascii="Courier New" w:cs="Courier New" w:eastAsia="Courier New" w:hAnsi="Courier New"/>
+          <w:color w:val="0000ff"/>
+          <w:sz w:val="18"/>
+          <w:szCs w:val="18"/>
+          <w:rtl w:val="0"/>
+        </w:rPr>
+        <w:t xml:space="preserve">&lt;al&gt;</w:t>
+      </w:r>
+      <w:r>
+        <w:rPr>
+          <w:color w:val="000000"/>
+          <w:rtl w:val="0"/>
+        </w:rPr>
+        <w:t xml:space="preserve">lizards</w:t>
+      </w:r>
+      <w:r>
+        <w:rPr>
+          <w:rFonts w:ascii="Courier New" w:cs="Courier New" w:eastAsia="Courier New" w:hAnsi="Courier New"/>
+          <w:color w:val="0000ff"/>
+          <w:sz w:val="18"/>
+          <w:szCs w:val="18"/>
+          <w:rtl w:val="0"/>
+        </w:rPr>
+        <w:t xml:space="preserve">&lt;/al&gt;</w:t>
+      </w:r>
+      <w:r>
+        <w:rPr>
+          <w:color w:val="000000"/>
+          <w:rtl w:val="0"/>
+        </w:rPr>
+        <w:t xml:space="preserve"> that are as thick as one or two fingers, almost all </w:t>
+      </w:r>
+      <w:r>
+        <w:rPr>
+          <w:rFonts w:ascii="Courier New" w:cs="Courier New" w:eastAsia="Courier New" w:hAnsi="Courier New"/>
+          <w:color w:val="0000ff"/>
+          <w:sz w:val="18"/>
+          <w:szCs w:val="18"/>
+          <w:rtl w:val="0"/>
+        </w:rPr>
+        <w:t xml:space="preserve">&lt;m&gt;</w:t>
+      </w:r>
+      <w:r>
+        <w:rPr>
+          <w:color w:val="000000"/>
+          <w:rtl w:val="0"/>
+        </w:rPr>
+        <w:t xml:space="preserve">lead</w:t>
+      </w:r>
+      <w:r>
+        <w:rPr>
+          <w:rFonts w:ascii="Courier New" w:cs="Courier New" w:eastAsia="Courier New" w:hAnsi="Courier New"/>
+          <w:color w:val="0000ff"/>
+          <w:sz w:val="18"/>
+          <w:szCs w:val="18"/>
+          <w:rtl w:val="0"/>
+        </w:rPr>
+        <w:t xml:space="preserve">&lt;/m&gt;</w:t>
+      </w:r>
+      <w:r>
+        <w:rPr>
+          <w:color w:val="000000"/>
+          <w:rtl w:val="0"/>
+        </w:rPr>
+        <w:t xml:space="preserve">, </w:t>
+      </w:r>
+      <w:r>
+        <w:rPr>
+          <w:rtl w:val="0"/>
+        </w:rPr>
+        <w:t xml:space="preserve">namely</w:t>
+      </w:r>
+      <w:r>
+        <w:rPr>
+          <w:color w:val="000000"/>
+          <w:rtl w:val="0"/>
+        </w:rPr>
+        <w:t xml:space="preserve"> a </w:t>
+      </w:r>
+      <w:r>
+        <w:rPr>
+          <w:rFonts w:ascii="Courier New" w:cs="Courier New" w:eastAsia="Courier New" w:hAnsi="Courier New"/>
+          <w:color w:val="0000ff"/>
+          <w:sz w:val="18"/>
+          <w:szCs w:val="18"/>
+          <w:rtl w:val="0"/>
+        </w:rPr>
+        <w:t xml:space="preserve">&lt;ms&gt;</w:t>
+      </w:r>
+      <w:r>
+        <w:rPr>
+          <w:color w:val="000000"/>
+          <w:rtl w:val="0"/>
+        </w:rPr>
+        <w:t xml:space="preserve">lb</w:t>
+      </w:r>
+      <w:r>
+        <w:rPr>
+          <w:rFonts w:ascii="Courier New" w:cs="Courier New" w:eastAsia="Courier New" w:hAnsi="Courier New"/>
+          <w:color w:val="0000ff"/>
+          <w:sz w:val="18"/>
+          <w:szCs w:val="18"/>
+          <w:rtl w:val="0"/>
+        </w:rPr>
+        <w:t xml:space="preserve">&lt;/ms&gt;</w:t>
+      </w:r>
+      <w:r>
+        <w:rPr>
+          <w:color w:val="000000"/>
+          <w:rtl w:val="0"/>
+        </w:rPr>
+        <w:t xml:space="preserve"> of fine </w:t>
+      </w:r>
+      <w:r>
+        <w:rPr>
+          <w:rFonts w:ascii="Courier New" w:cs="Courier New" w:eastAsia="Courier New" w:hAnsi="Courier New"/>
+          <w:color w:val="0000ff"/>
+          <w:sz w:val="18"/>
+          <w:szCs w:val="18"/>
+          <w:rtl w:val="0"/>
+        </w:rPr>
+        <w:t xml:space="preserve">&lt;m&gt;</w:t>
+      </w:r>
+      <w:r>
+        <w:rPr>
+          <w:color w:val="000000"/>
+          <w:rtl w:val="0"/>
+        </w:rPr>
+        <w:t xml:space="preserve">lead</w:t>
+      </w:r>
+      <w:r>
+        <w:rPr>
+          <w:rFonts w:ascii="Courier New" w:cs="Courier New" w:eastAsia="Courier New" w:hAnsi="Courier New"/>
+          <w:color w:val="0000ff"/>
+          <w:sz w:val="18"/>
+          <w:szCs w:val="18"/>
+          <w:rtl w:val="0"/>
+        </w:rPr>
+        <w:t xml:space="preserve">&lt;/m&gt;</w:t>
+      </w:r>
+      <w:r>
+        <w:rPr>
+          <w:color w:val="000000"/>
+          <w:rtl w:val="0"/>
+        </w:rPr>
+        <w:t xml:space="preserve"> and 4 </w:t>
+      </w:r>
+      <w:r>
+        <w:rPr>
+          <w:rFonts w:ascii="Courier New" w:cs="Courier New" w:eastAsia="Courier New" w:hAnsi="Courier New"/>
+          <w:color w:val="0000ff"/>
+          <w:sz w:val="18"/>
+          <w:szCs w:val="18"/>
+          <w:rtl w:val="0"/>
+        </w:rPr>
+        <w:t xml:space="preserve">&lt;figure&gt;</w:t>
       </w:r>
       <w:r>
         <w:rPr>
@@ -561,14 +1372,114 @@
           <w:highlight w:val="white"/>
           <w:rtl w:val="0"/>
         </w:rPr>
-        <w:t xml:space="preserve">℥&lt;/figure&gt; of</w:t>
-      </w:r>
-      <w:r>
-        <w:rPr>
-          <w:color w:val="000000"/>
-          <w:rtl w:val="0"/>
-        </w:rPr>
-        <w:t xml:space="preserve"> refined &lt;m&gt;tin&lt;/m&gt;.&lt;/ab&gt;&lt;/div&gt;</w:t>
+        <w:t xml:space="preserve">℥</w:t>
+      </w:r>
+      <w:r>
+        <w:rPr>
+          <w:rFonts w:ascii="Courier New" w:cs="Courier New" w:eastAsia="Courier New" w:hAnsi="Courier New"/>
+          <w:color w:val="0000ff"/>
+          <w:sz w:val="18"/>
+          <w:szCs w:val="18"/>
+          <w:highlight w:val="white"/>
+          <w:rtl w:val="0"/>
+        </w:rPr>
+        <w:t xml:space="preserve">&lt;/figure&gt;</w:t>
+      </w:r>
+      <w:r>
+        <w:rPr>
+          <w:color w:val="000000"/>
+          <w:highlight w:val="white"/>
+          <w:rtl w:val="0"/>
+        </w:rPr>
+        <w:t xml:space="preserve"> </w:t>
+      </w:r>
+      <w:r>
+        <w:rPr>
+          <w:rFonts w:ascii="Courier New" w:cs="Courier New" w:eastAsia="Courier New" w:hAnsi="Courier New"/>
+          <w:color w:val="a91111"/>
+          <w:sz w:val="18"/>
+          <w:szCs w:val="18"/>
+          <w:highlight w:val="white"/>
+          <w:rtl w:val="0"/>
+        </w:rPr>
+        <w:t xml:space="preserve">&lt;del&gt;</w:t>
+      </w:r>
+      <w:r>
+        <w:rPr>
+          <w:highlight w:val="white"/>
+          <w:rtl w:val="0"/>
+        </w:rPr>
+        <w:t xml:space="preserve">es</w:t>
+      </w:r>
+      <w:r>
+        <w:rPr>
+          <w:rFonts w:ascii="Courier New" w:cs="Courier New" w:eastAsia="Courier New" w:hAnsi="Courier New"/>
+          <w:color w:val="a91111"/>
+          <w:sz w:val="18"/>
+          <w:szCs w:val="18"/>
+          <w:highlight w:val="white"/>
+          <w:rtl w:val="0"/>
+        </w:rPr>
+        <w:t xml:space="preserve">&lt;/del&gt;</w:t>
+      </w:r>
+      <w:r>
+        <w:rPr>
+          <w:color w:val="000000"/>
+          <w:highlight w:val="white"/>
+          <w:rtl w:val="0"/>
+        </w:rPr>
+        <w:t xml:space="preserve"> of</w:t>
+      </w:r>
+      <w:r>
+        <w:rPr>
+          <w:color w:val="000000"/>
+          <w:rtl w:val="0"/>
+        </w:rPr>
+        <w:t xml:space="preserve"> fine </w:t>
+      </w:r>
+      <w:r>
+        <w:rPr>
+          <w:rFonts w:ascii="Courier New" w:cs="Courier New" w:eastAsia="Courier New" w:hAnsi="Courier New"/>
+          <w:color w:val="0000ff"/>
+          <w:sz w:val="18"/>
+          <w:szCs w:val="18"/>
+          <w:rtl w:val="0"/>
+        </w:rPr>
+        <w:t xml:space="preserve">&lt;m&gt;</w:t>
+      </w:r>
+      <w:r>
+        <w:rPr>
+          <w:color w:val="000000"/>
+          <w:rtl w:val="0"/>
+        </w:rPr>
+        <w:t xml:space="preserve">tin</w:t>
+      </w:r>
+      <w:r>
+        <w:rPr>
+          <w:rFonts w:ascii="Courier New" w:cs="Courier New" w:eastAsia="Courier New" w:hAnsi="Courier New"/>
+          <w:color w:val="0000ff"/>
+          <w:sz w:val="18"/>
+          <w:szCs w:val="18"/>
+          <w:rtl w:val="0"/>
+        </w:rPr>
+        <w:t xml:space="preserve">&lt;/m&gt;</w:t>
+      </w:r>
+      <w:r>
+        <w:rPr>
+          <w:color w:val="000000"/>
+          <w:rtl w:val="0"/>
+        </w:rPr>
+        <w:t xml:space="preserve">.</w:t>
+      </w:r>
+      <w:r>
+        <w:rPr>
+          <w:rFonts w:ascii="Courier New" w:cs="Courier New" w:eastAsia="Courier New" w:hAnsi="Courier New"/>
+          <w:color w:val="7f6000"/>
+          <w:sz w:val="18"/>
+          <w:szCs w:val="18"/>
+          <w:rtl w:val="0"/>
+        </w:rPr>
+        <w:t xml:space="preserve">&lt;/ab&gt;</w:t>
       </w:r>
       <w:r>
         <w:rPr>
@@ -596,171 +1507,14 @@
       </w:pPr>
       <w:r>
         <w:rPr>
-          <w:color w:val="000000"/>
-          <w:rtl w:val="0"/>
-        </w:rPr>
-        <w:t xml:space="preserve"> </w:t>
-      </w:r>
-      <w:r>
-        <w:rPr>
-          <w:rtl w:val="0"/>
-        </w:rPr>
-      </w:r>
-    </w:p>
-    <w:p>
-      <w:pPr>
-        <w:widowControl w:val="0"/>
-        <w:pBdr>
-          <w:top w:space="0" w:sz="0" w:val="nil"/>
-          <w:left w:space="0" w:sz="0" w:val="nil"/>
-          <w:bottom w:space="0" w:sz="0" w:val="nil"/>
-          <w:right w:space="0" w:sz="0" w:val="nil"/>
-          <w:between w:space="0" w:sz="0" w:val="nil"/>
-        </w:pBdr>
-        <w:shd w:fill="auto" w:val="clear"/>
-        <w:contextualSpacing w:val="0"/>
-        <w:rPr>
-          <w:color w:val="000000"/>
-        </w:rPr>
-      </w:pPr>
-      <w:r>
-        <w:rPr>
-          <w:color w:val="000000"/>
-          <w:rtl w:val="0"/>
-        </w:rPr>
-        <w:t xml:space="preserve">&lt;div&gt;</w:t>
-      </w:r>
-      <w:r>
-        <w:rPr>
-          <w:rtl w:val="0"/>
-        </w:rPr>
-      </w:r>
-    </w:p>
-    <w:p>
-      <w:pPr>
-        <w:widowControl w:val="0"/>
-        <w:pBdr>
-          <w:top w:space="0" w:sz="0" w:val="nil"/>
-          <w:left w:space="0" w:sz="0" w:val="nil"/>
-          <w:bottom w:space="0" w:sz="0" w:val="nil"/>
-          <w:right w:space="0" w:sz="0" w:val="nil"/>
-          <w:between w:space="0" w:sz="0" w:val="nil"/>
-        </w:pBdr>
-        <w:shd w:fill="auto" w:val="clear"/>
-        <w:contextualSpacing w:val="0"/>
-        <w:rPr>
-          <w:color w:val="000000"/>
-        </w:rPr>
-      </w:pPr>
-      <w:r>
-        <w:rPr>
-          <w:color w:val="000000"/>
-          <w:rtl w:val="0"/>
-        </w:rPr>
-        <w:t xml:space="preserve">&lt;id&gt;p150r_3&lt;/id&gt;</w:t>
-      </w:r>
-      <w:r>
-        <w:rPr>
-          <w:rtl w:val="0"/>
-        </w:rPr>
-      </w:r>
-    </w:p>
-    <w:p>
-      <w:pPr>
-        <w:widowControl w:val="0"/>
-        <w:pBdr>
-          <w:top w:space="0" w:sz="0" w:val="nil"/>
-          <w:left w:space="0" w:sz="0" w:val="nil"/>
-          <w:bottom w:space="0" w:sz="0" w:val="nil"/>
-          <w:right w:space="0" w:sz="0" w:val="nil"/>
-          <w:between w:space="0" w:sz="0" w:val="nil"/>
-        </w:pBdr>
-        <w:shd w:fill="auto" w:val="clear"/>
-        <w:contextualSpacing w:val="0"/>
-        <w:rPr>
-          <w:color w:val="000000"/>
-        </w:rPr>
-      </w:pPr>
-      <w:r>
-        <w:rPr>
-          <w:color w:val="000000"/>
-          <w:rtl w:val="0"/>
-        </w:rPr>
-        <w:t xml:space="preserve">&lt;head&gt;Moulds&lt;/head&gt;</w:t>
-      </w:r>
-      <w:r>
-        <w:rPr>
-          <w:rtl w:val="0"/>
-        </w:rPr>
-      </w:r>
-    </w:p>
-    <w:p>
-      <w:pPr>
-        <w:widowControl w:val="0"/>
-        <w:pBdr>
-          <w:top w:space="0" w:sz="0" w:val="nil"/>
-          <w:left w:space="0" w:sz="0" w:val="nil"/>
-          <w:bottom w:space="0" w:sz="0" w:val="nil"/>
-          <w:right w:space="0" w:sz="0" w:val="nil"/>
-          <w:between w:space="0" w:sz="0" w:val="nil"/>
-        </w:pBdr>
-        <w:shd w:fill="auto" w:val="clear"/>
-        <w:contextualSpacing w:val="0"/>
-        <w:rPr>
-          <w:color w:val="000000"/>
-        </w:rPr>
-      </w:pPr>
-      <w:r>
-        <w:rPr>
-          <w:rtl w:val="0"/>
-        </w:rPr>
-      </w:r>
-    </w:p>
-    <w:p>
-      <w:pPr>
-        <w:widowControl w:val="0"/>
-        <w:pBdr>
-          <w:top w:space="0" w:sz="0" w:val="nil"/>
-          <w:left w:space="0" w:sz="0" w:val="nil"/>
-          <w:bottom w:space="0" w:sz="0" w:val="nil"/>
-          <w:right w:space="0" w:sz="0" w:val="nil"/>
-          <w:between w:space="0" w:sz="0" w:val="nil"/>
-        </w:pBdr>
-        <w:shd w:fill="auto" w:val="clear"/>
-        <w:contextualSpacing w:val="0"/>
-        <w:rPr>
-          <w:color w:val="000000"/>
-        </w:rPr>
-      </w:pPr>
-      <w:r>
-        <w:rPr>
-          <w:color w:val="000000"/>
-          <w:rtl w:val="0"/>
-        </w:rPr>
-        <w:t xml:space="preserve">&lt;ab&gt;They are less prone to cracking while reheating when they are very thick, rather than thin, provided that thickness is sufficient. Because when they are thin, they do not need to be fired for long, and prolonged exposure to heat corrupts them. The same thing will happen if you &lt;m&gt;plaster&lt;/m&gt; is not strong.&lt;/ab&gt;</w:t>
-      </w:r>
-      <w:r>
-        <w:rPr>
-          <w:rtl w:val="0"/>
-        </w:rPr>
-      </w:r>
-    </w:p>
-    <w:p>
-      <w:pPr>
-        <w:widowControl w:val="0"/>
-        <w:pBdr>
-          <w:top w:space="0" w:sz="0" w:val="nil"/>
-          <w:left w:space="0" w:sz="0" w:val="nil"/>
-          <w:bottom w:space="0" w:sz="0" w:val="nil"/>
-          <w:right w:space="0" w:sz="0" w:val="nil"/>
-          <w:between w:space="0" w:sz="0" w:val="nil"/>
-        </w:pBdr>
-        <w:shd w:fill="auto" w:val="clear"/>
-        <w:contextualSpacing w:val="0"/>
-        <w:rPr>
-          <w:color w:val="000000"/>
-        </w:rPr>
-      </w:pPr>
+          <w:rFonts w:ascii="Courier New" w:cs="Courier New" w:eastAsia="Courier New" w:hAnsi="Courier New"/>
+          <w:color w:val="7f6000"/>
+          <w:sz w:val="18"/>
+          <w:szCs w:val="18"/>
+          <w:rtl w:val="0"/>
+        </w:rPr>
+        <w:t xml:space="preserve">&lt;/div&gt;</w:t>
+      </w:r>
       <w:r>
         <w:rPr>
           <w:rtl w:val="0"/>
@@ -790,27 +1544,420 @@
           <w:color w:val="000000"/>
           <w:rtl w:val="0"/>
         </w:rPr>
-        <w:t xml:space="preserve">&lt;ab&gt;It is better to reheat one mold on its own, rather than heating it with others, because should this be the case, you will need a stronger and hotter fire, than for just the one &lt;sup&gt;mold&lt;/sup&gt;. </w:t>
-      </w:r>
-      <w:commentRangeStart w:id="1"/>
-      <w:r>
-        <w:rPr>
-          <w:color w:val="000000"/>
-          <w:rtl w:val="0"/>
-        </w:rPr>
-        <w:t xml:space="preserve">And because &lt;m&gt;charcoal&lt;/m&gt; will accumulate between multiple molds, the heat will transfer from mold to mold in such a way that you will often find that your molds have burst and crack on one side more than the other.</w:t>
-      </w:r>
-      <w:commentRangeEnd w:id="1"/>
-      <w:r>
-        <w:commentReference w:id="1"/>
-      </w:r>
-      <w:r>
-        <w:rPr>
-          <w:color w:val="000000"/>
+        <w:t xml:space="preserve"> </w:t>
+      </w:r>
+      <w:r>
+        <w:rPr>
+          <w:rtl w:val="0"/>
+        </w:rPr>
+      </w:r>
+    </w:p>
+    <w:p>
+      <w:pPr>
+        <w:widowControl w:val="0"/>
+        <w:pBdr>
+          <w:top w:space="0" w:sz="0" w:val="nil"/>
+          <w:left w:space="0" w:sz="0" w:val="nil"/>
+          <w:bottom w:space="0" w:sz="0" w:val="nil"/>
+          <w:right w:space="0" w:sz="0" w:val="nil"/>
+          <w:between w:space="0" w:sz="0" w:val="nil"/>
+        </w:pBdr>
+        <w:shd w:fill="auto" w:val="clear"/>
+        <w:contextualSpacing w:val="0"/>
+        <w:rPr>
+          <w:color w:val="000000"/>
+        </w:rPr>
+      </w:pPr>
+      <w:r>
+        <w:rPr>
+          <w:rFonts w:ascii="Courier New" w:cs="Courier New" w:eastAsia="Courier New" w:hAnsi="Courier New"/>
+          <w:color w:val="7f6000"/>
+          <w:sz w:val="18"/>
+          <w:szCs w:val="18"/>
+          <w:rtl w:val="0"/>
+        </w:rPr>
+        <w:t xml:space="preserve">&lt;div&gt;</w:t>
+      </w:r>
+      <w:r>
+        <w:rPr>
+          <w:rtl w:val="0"/>
+        </w:rPr>
+      </w:r>
+    </w:p>
+    <w:p>
+      <w:pPr>
+        <w:widowControl w:val="0"/>
+        <w:pBdr>
+          <w:top w:space="0" w:sz="0" w:val="nil"/>
+          <w:left w:space="0" w:sz="0" w:val="nil"/>
+          <w:bottom w:space="0" w:sz="0" w:val="nil"/>
+          <w:right w:space="0" w:sz="0" w:val="nil"/>
+          <w:between w:space="0" w:sz="0" w:val="nil"/>
+        </w:pBdr>
+        <w:shd w:fill="auto" w:val="clear"/>
+        <w:contextualSpacing w:val="0"/>
+        <w:rPr>
+          <w:color w:val="000000"/>
+        </w:rPr>
+      </w:pPr>
+      <w:r>
+        <w:rPr>
+          <w:rFonts w:ascii="Courier New" w:cs="Courier New" w:eastAsia="Courier New" w:hAnsi="Courier New"/>
+          <w:color w:val="7f6000"/>
+          <w:sz w:val="18"/>
+          <w:szCs w:val="18"/>
+          <w:rtl w:val="0"/>
+        </w:rPr>
+        <w:t xml:space="preserve">&lt;id&gt;p150r_3&lt;/id&gt;</w:t>
+      </w:r>
+      <w:r>
+        <w:rPr>
+          <w:rtl w:val="0"/>
+        </w:rPr>
+      </w:r>
+    </w:p>
+    <w:p>
+      <w:pPr>
+        <w:widowControl w:val="0"/>
+        <w:pBdr>
+          <w:top w:space="0" w:sz="0" w:val="nil"/>
+          <w:left w:space="0" w:sz="0" w:val="nil"/>
+          <w:bottom w:space="0" w:sz="0" w:val="nil"/>
+          <w:right w:space="0" w:sz="0" w:val="nil"/>
+          <w:between w:space="0" w:sz="0" w:val="nil"/>
+        </w:pBdr>
+        <w:shd w:fill="auto" w:val="clear"/>
+        <w:contextualSpacing w:val="0"/>
+        <w:rPr>
+          <w:color w:val="000000"/>
+        </w:rPr>
+      </w:pPr>
+      <w:r>
+        <w:rPr>
+          <w:rFonts w:ascii="Courier New" w:cs="Courier New" w:eastAsia="Courier New" w:hAnsi="Courier New"/>
+          <w:color w:val="7f6000"/>
+          <w:sz w:val="18"/>
+          <w:szCs w:val="18"/>
+          <w:rtl w:val="0"/>
+        </w:rPr>
+        <w:t xml:space="preserve">&lt;head&gt;</w:t>
+      </w:r>
+      <w:r>
+        <w:rPr>
+          <w:color w:val="000000"/>
+          <w:rtl w:val="0"/>
+        </w:rPr>
+        <w:t xml:space="preserve">Molds</w:t>
+      </w:r>
+      <w:r>
+        <w:rPr>
+          <w:rFonts w:ascii="Courier New" w:cs="Courier New" w:eastAsia="Courier New" w:hAnsi="Courier New"/>
+          <w:color w:val="7f6000"/>
+          <w:sz w:val="18"/>
+          <w:szCs w:val="18"/>
+          <w:rtl w:val="0"/>
+        </w:rPr>
+        <w:t xml:space="preserve">&lt;/head&gt;</w:t>
+      </w:r>
+      <w:r>
+        <w:rPr>
+          <w:rtl w:val="0"/>
+        </w:rPr>
+      </w:r>
+    </w:p>
+    <w:p>
+      <w:pPr>
+        <w:widowControl w:val="0"/>
+        <w:pBdr>
+          <w:top w:space="0" w:sz="0" w:val="nil"/>
+          <w:left w:space="0" w:sz="0" w:val="nil"/>
+          <w:bottom w:space="0" w:sz="0" w:val="nil"/>
+          <w:right w:space="0" w:sz="0" w:val="nil"/>
+          <w:between w:space="0" w:sz="0" w:val="nil"/>
+        </w:pBdr>
+        <w:shd w:fill="auto" w:val="clear"/>
+        <w:contextualSpacing w:val="0"/>
+        <w:rPr>
+          <w:color w:val="000000"/>
+        </w:rPr>
+      </w:pPr>
+      <w:r>
+        <w:rPr>
+          <w:rtl w:val="0"/>
+        </w:rPr>
+      </w:r>
+    </w:p>
+    <w:p>
+      <w:pPr>
+        <w:widowControl w:val="0"/>
+        <w:pBdr>
+          <w:top w:space="0" w:sz="0" w:val="nil"/>
+          <w:left w:space="0" w:sz="0" w:val="nil"/>
+          <w:bottom w:space="0" w:sz="0" w:val="nil"/>
+          <w:right w:space="0" w:sz="0" w:val="nil"/>
+          <w:between w:space="0" w:sz="0" w:val="nil"/>
+        </w:pBdr>
+        <w:shd w:fill="auto" w:val="clear"/>
+        <w:contextualSpacing w:val="0"/>
+        <w:rPr>
+          <w:color w:val="000000"/>
+        </w:rPr>
+      </w:pPr>
+      <w:r>
+        <w:rPr>
+          <w:rFonts w:ascii="Courier New" w:cs="Courier New" w:eastAsia="Courier New" w:hAnsi="Courier New"/>
+          <w:color w:val="7f6000"/>
+          <w:sz w:val="18"/>
+          <w:szCs w:val="18"/>
+          <w:rtl w:val="0"/>
+        </w:rPr>
+        <w:t xml:space="preserve">&lt;ab&gt;</w:t>
+      </w:r>
+      <w:r>
+        <w:rPr>
+          <w:color w:val="000000"/>
+          <w:rtl w:val="0"/>
+        </w:rPr>
+        <w:t xml:space="preserve">They are less </w:t>
+      </w:r>
+      <w:r>
+        <w:rPr>
+          <w:rtl w:val="0"/>
+        </w:rPr>
+        <w:t xml:space="preserve">subject</w:t>
+      </w:r>
+      <w:r>
+        <w:rPr>
+          <w:color w:val="000000"/>
+          <w:rtl w:val="0"/>
+        </w:rPr>
+        <w:t xml:space="preserve"> to </w:t>
+      </w:r>
+      <w:r>
+        <w:rPr>
+          <w:rtl w:val="0"/>
+        </w:rPr>
+        <w:t xml:space="preserve">cleaving</w:t>
+      </w:r>
+      <w:r>
+        <w:rPr>
+          <w:color w:val="000000"/>
+          <w:rtl w:val="0"/>
+        </w:rPr>
+        <w:t xml:space="preserve"> while reheating when they are very thick, rather than when they are of </w:t>
+      </w:r>
+      <w:r>
+        <w:rPr>
+          <w:rtl w:val="0"/>
+        </w:rPr>
+        <w:t xml:space="preserve">a little thickness</w:t>
+      </w:r>
+      <w:r>
+        <w:rPr>
+          <w:color w:val="000000"/>
+          <w:rtl w:val="0"/>
+        </w:rPr>
+        <w:t xml:space="preserve">, provided that the thickness is sufficient. </w:t>
+      </w:r>
+      <w:r>
+        <w:rPr>
+          <w:rtl w:val="0"/>
+        </w:rPr>
+        <w:t xml:space="preserve">For when</w:t>
+      </w:r>
+      <w:r>
+        <w:rPr>
+          <w:color w:val="000000"/>
+          <w:rtl w:val="0"/>
+        </w:rPr>
+        <w:t xml:space="preserve"> thin, they </w:t>
+      </w:r>
+      <w:r>
+        <w:rPr>
+          <w:rtl w:val="0"/>
+        </w:rPr>
+        <w:t xml:space="preserve">scarcely</w:t>
+      </w:r>
+      <w:r>
+        <w:rPr>
+          <w:color w:val="000000"/>
+          <w:rtl w:val="0"/>
+        </w:rPr>
+        <w:t xml:space="preserve"> need to be</w:t>
+      </w:r>
+      <w:r>
+        <w:rPr>
+          <w:rtl w:val="0"/>
+        </w:rPr>
+        <w:t xml:space="preserve"> </w:t>
+      </w:r>
+      <w:r>
+        <w:rPr>
+          <w:rFonts w:ascii="Courier New" w:cs="Courier New" w:eastAsia="Courier New" w:hAnsi="Courier New"/>
+          <w:color w:val="a91111"/>
+          <w:sz w:val="18"/>
+          <w:szCs w:val="18"/>
+          <w:rtl w:val="0"/>
+        </w:rPr>
+        <w:t xml:space="preserve">&lt;del&gt;</w:t>
+      </w:r>
+      <w:r>
+        <w:rPr>
+          <w:rtl w:val="0"/>
+        </w:rPr>
+        <w:t xml:space="preserve">rehea</w:t>
+      </w:r>
+      <w:r>
+        <w:rPr>
+          <w:rFonts w:ascii="Courier New" w:cs="Courier New" w:eastAsia="Courier New" w:hAnsi="Courier New"/>
+          <w:color w:val="a91111"/>
+          <w:sz w:val="18"/>
+          <w:szCs w:val="18"/>
+          <w:rtl w:val="0"/>
+        </w:rPr>
+        <w:t xml:space="preserve">&lt;/del&gt; </w:t>
+      </w:r>
+      <w:r>
+        <w:rPr>
+          <w:rtl w:val="0"/>
+        </w:rPr>
+        <w:t xml:space="preserve">on the fire</w:t>
+      </w:r>
+      <w:r>
+        <w:rPr>
+          <w:color w:val="000000"/>
+          <w:rtl w:val="0"/>
+        </w:rPr>
+        <w:t xml:space="preserve">, </w:t>
+      </w:r>
+      <w:r>
+        <w:rPr>
+          <w:rtl w:val="0"/>
+        </w:rPr>
+        <w:t xml:space="preserve">&amp;</w:t>
+      </w:r>
+      <w:r>
+        <w:rPr>
+          <w:rFonts w:ascii="Courier New" w:cs="Courier New" w:eastAsia="Courier New" w:hAnsi="Courier New"/>
+          <w:color w:val="a9a9a9"/>
+          <w:sz w:val="18"/>
+          <w:szCs w:val="18"/>
+          <w:rtl w:val="0"/>
+        </w:rPr>
+        <w:t xml:space="preserve">amp;</w:t>
+      </w:r>
+      <w:r>
+        <w:rPr>
+          <w:color w:val="000000"/>
+          <w:rtl w:val="0"/>
+        </w:rPr>
+        <w:t xml:space="preserve"> </w:t>
+      </w:r>
+      <w:r>
+        <w:rPr>
+          <w:rtl w:val="0"/>
+        </w:rPr>
+        <w:t xml:space="preserve">a long time on the fire makes them</w:t>
+      </w:r>
+      <w:r>
+        <w:rPr>
+          <w:color w:val="000000"/>
+          <w:rtl w:val="0"/>
+        </w:rPr>
+        <w:t xml:space="preserve"> corrupt</w:t>
+      </w:r>
+      <w:r>
+        <w:rPr>
+          <w:rtl w:val="0"/>
+        </w:rPr>
+        <w:t xml:space="preserve">, especially when</w:t>
+      </w:r>
+      <w:r>
+        <w:rPr>
+          <w:color w:val="000000"/>
+          <w:rtl w:val="0"/>
+        </w:rPr>
+        <w:t xml:space="preserve"> </w:t>
+      </w:r>
+      <w:r>
+        <w:rPr>
+          <w:rtl w:val="0"/>
+        </w:rPr>
+        <w:t xml:space="preserve">the</w:t>
+      </w:r>
+      <w:r>
+        <w:rPr>
+          <w:color w:val="000000"/>
+          <w:rtl w:val="0"/>
+        </w:rPr>
+        <w:t xml:space="preserve"> </w:t>
+      </w:r>
+      <w:r>
+        <w:rPr>
+          <w:rFonts w:ascii="Courier New" w:cs="Courier New" w:eastAsia="Courier New" w:hAnsi="Courier New"/>
+          <w:color w:val="0000ff"/>
+          <w:sz w:val="18"/>
+          <w:szCs w:val="18"/>
+          <w:rtl w:val="0"/>
+        </w:rPr>
+        <w:t xml:space="preserve">&lt;m&gt;</w:t>
+      </w:r>
+      <w:r>
+        <w:rPr>
+          <w:color w:val="000000"/>
+          <w:rtl w:val="0"/>
+        </w:rPr>
+        <w:t xml:space="preserve">plaster</w:t>
+      </w:r>
+      <w:r>
+        <w:rPr>
+          <w:rFonts w:ascii="Courier New" w:cs="Courier New" w:eastAsia="Courier New" w:hAnsi="Courier New"/>
+          <w:color w:val="0000ff"/>
+          <w:sz w:val="18"/>
+          <w:szCs w:val="18"/>
+          <w:rtl w:val="0"/>
+        </w:rPr>
+        <w:t xml:space="preserve">&lt;/m&gt;</w:t>
+      </w:r>
+      <w:r>
+        <w:rPr>
+          <w:color w:val="000000"/>
+          <w:rtl w:val="0"/>
+        </w:rPr>
+        <w:t xml:space="preserve"> is not strong.</w:t>
+      </w:r>
+      <w:r>
+        <w:rPr>
+          <w:rFonts w:ascii="Courier New" w:cs="Courier New" w:eastAsia="Courier New" w:hAnsi="Courier New"/>
+          <w:color w:val="7f6000"/>
+          <w:sz w:val="18"/>
+          <w:szCs w:val="18"/>
           <w:rtl w:val="0"/>
         </w:rPr>
         <w:t xml:space="preserve">&lt;/ab&gt;</w:t>
       </w:r>
+      <w:r>
+        <w:rPr>
+          <w:rtl w:val="0"/>
+        </w:rPr>
+      </w:r>
+    </w:p>
+    <w:p>
+      <w:pPr>
+        <w:widowControl w:val="0"/>
+        <w:pBdr>
+          <w:top w:space="0" w:sz="0" w:val="nil"/>
+          <w:left w:space="0" w:sz="0" w:val="nil"/>
+          <w:bottom w:space="0" w:sz="0" w:val="nil"/>
+          <w:right w:space="0" w:sz="0" w:val="nil"/>
+          <w:between w:space="0" w:sz="0" w:val="nil"/>
+        </w:pBdr>
+        <w:shd w:fill="auto" w:val="clear"/>
+        <w:contextualSpacing w:val="0"/>
+        <w:rPr>
+          <w:color w:val="000000"/>
+        </w:rPr>
+      </w:pPr>
       <w:r>
         <w:rPr>
           <w:rtl w:val="0"/>
@@ -837,6 +1984,261 @@
       </w:pPr>
       <w:r>
         <w:rPr>
+          <w:rFonts w:ascii="Courier New" w:cs="Courier New" w:eastAsia="Courier New" w:hAnsi="Courier New"/>
+          <w:color w:val="7f6000"/>
+          <w:sz w:val="18"/>
+          <w:szCs w:val="18"/>
+          <w:rtl w:val="0"/>
+        </w:rPr>
+        <w:t xml:space="preserve">&lt;ab&gt;</w:t>
+      </w:r>
+      <w:r>
+        <w:rPr>
+          <w:color w:val="000000"/>
+          <w:rtl w:val="0"/>
+        </w:rPr>
+        <w:t xml:space="preserve">It is better to reheat </w:t>
+      </w:r>
+      <w:r>
+        <w:rPr>
+          <w:rtl w:val="0"/>
+        </w:rPr>
+        <w:t xml:space="preserve">a</w:t>
+      </w:r>
+      <w:r>
+        <w:rPr>
+          <w:color w:val="000000"/>
+          <w:rtl w:val="0"/>
+        </w:rPr>
+        <w:t xml:space="preserve"> mold on its own than several </w:t>
+      </w:r>
+      <w:r>
+        <w:rPr>
+          <w:rtl w:val="0"/>
+        </w:rPr>
+        <w:t xml:space="preserve">together</w:t>
+      </w:r>
+      <w:r>
+        <w:rPr>
+          <w:color w:val="000000"/>
+          <w:rtl w:val="0"/>
+        </w:rPr>
+        <w:t xml:space="preserve">, because </w:t>
+      </w:r>
+      <w:r>
+        <w:rPr>
+          <w:rtl w:val="0"/>
+        </w:rPr>
+        <w:t xml:space="preserve">one needs a</w:t>
+      </w:r>
+      <w:r>
+        <w:rPr>
+          <w:color w:val="000000"/>
+          <w:rtl w:val="0"/>
+        </w:rPr>
+        <w:t xml:space="preserve"> </w:t>
+      </w:r>
+      <w:r>
+        <w:rPr>
+          <w:rtl w:val="0"/>
+        </w:rPr>
+        <w:t xml:space="preserve">larger</w:t>
+      </w:r>
+      <w:r>
+        <w:rPr>
+          <w:color w:val="000000"/>
+          <w:rtl w:val="0"/>
+        </w:rPr>
+        <w:t xml:space="preserve"> </w:t>
+      </w:r>
+      <w:r>
+        <w:rPr>
+          <w:rtl w:val="0"/>
+        </w:rPr>
+        <w:t xml:space="preserve">&amp;</w:t>
+      </w:r>
+      <w:r>
+        <w:rPr>
+          <w:rFonts w:ascii="Courier New" w:cs="Courier New" w:eastAsia="Courier New" w:hAnsi="Courier New"/>
+          <w:color w:val="a9a9a9"/>
+          <w:sz w:val="18"/>
+          <w:szCs w:val="18"/>
+          <w:rtl w:val="0"/>
+        </w:rPr>
+        <w:t xml:space="preserve">amp;</w:t>
+      </w:r>
+      <w:r>
+        <w:rPr>
+          <w:color w:val="000000"/>
+          <w:rtl w:val="0"/>
+        </w:rPr>
+        <w:t xml:space="preserve"> </w:t>
+      </w:r>
+      <w:r>
+        <w:rPr>
+          <w:rtl w:val="0"/>
+        </w:rPr>
+        <w:t xml:space="preserve">more violent</w:t>
+      </w:r>
+      <w:r>
+        <w:rPr>
+          <w:color w:val="000000"/>
+          <w:rtl w:val="0"/>
+        </w:rPr>
+        <w:t xml:space="preserve"> fire</w:t>
+      </w:r>
+      <w:r>
+        <w:rPr>
+          <w:rtl w:val="0"/>
+        </w:rPr>
+        <w:t xml:space="preserve"> for several </w:t>
+      </w:r>
+      <w:r>
+        <w:rPr>
+          <w:color w:val="000000"/>
+          <w:rtl w:val="0"/>
+        </w:rPr>
+        <w:t xml:space="preserve">than for one. </w:t>
+      </w:r>
+      <w:r>
+        <w:rPr>
+          <w:color w:val="000000"/>
+          <w:rtl w:val="0"/>
+        </w:rPr>
+        <w:t xml:space="preserve">And, </w:t>
+      </w:r>
+      <w:r>
+        <w:rPr>
+          <w:rtl w:val="0"/>
+        </w:rPr>
+        <w:t xml:space="preserve">glowing </w:t>
+      </w:r>
+      <w:r>
+        <w:rPr>
+          <w:rFonts w:ascii="Courier New" w:cs="Courier New" w:eastAsia="Courier New" w:hAnsi="Courier New"/>
+          <w:color w:val="0000ff"/>
+          <w:sz w:val="18"/>
+          <w:szCs w:val="18"/>
+          <w:rtl w:val="0"/>
+        </w:rPr>
+        <w:t xml:space="preserve">&lt;m&gt;</w:t>
+      </w:r>
+      <w:r>
+        <w:rPr>
+          <w:rtl w:val="0"/>
+        </w:rPr>
+        <w:t xml:space="preserve">charcoal</w:t>
+      </w:r>
+      <w:r>
+        <w:rPr>
+          <w:rFonts w:ascii="Courier New" w:cs="Courier New" w:eastAsia="Courier New" w:hAnsi="Courier New"/>
+          <w:color w:val="0000ff"/>
+          <w:sz w:val="18"/>
+          <w:szCs w:val="18"/>
+          <w:rtl w:val="0"/>
+        </w:rPr>
+        <w:t xml:space="preserve">&lt;/m&gt;</w:t>
+      </w:r>
+      <w:r>
+        <w:rPr>
+          <w:rtl w:val="0"/>
+        </w:rPr>
+        <w:t xml:space="preserve"> stopping up the space between the molds</w:t>
+      </w:r>
+      <w:r>
+        <w:rPr>
+          <w:color w:val="000000"/>
+          <w:rtl w:val="0"/>
+        </w:rPr>
+        <w:t xml:space="preserve">, the heat </w:t>
+      </w:r>
+      <w:r>
+        <w:rPr>
+          <w:rtl w:val="0"/>
+        </w:rPr>
+        <w:t xml:space="preserve">reverberates</w:t>
+      </w:r>
+      <w:r>
+        <w:rPr>
+          <w:color w:val="000000"/>
+          <w:rtl w:val="0"/>
+        </w:rPr>
+        <w:t xml:space="preserve"> from </w:t>
+      </w:r>
+      <w:r>
+        <w:rPr>
+          <w:rtl w:val="0"/>
+        </w:rPr>
+        <w:t xml:space="preserve">one to the other</w:t>
+      </w:r>
+      <w:r>
+        <w:rPr>
+          <w:color w:val="000000"/>
+          <w:rtl w:val="0"/>
+        </w:rPr>
+        <w:t xml:space="preserve"> in such a way that more often you will find your molds burst </w:t>
+      </w:r>
+      <w:r>
+        <w:rPr>
+          <w:rtl w:val="0"/>
+        </w:rPr>
+        <w:t xml:space="preserve">&amp;</w:t>
+      </w:r>
+      <w:r>
+        <w:rPr>
+          <w:rFonts w:ascii="Courier New" w:cs="Courier New" w:eastAsia="Courier New" w:hAnsi="Courier New"/>
+          <w:color w:val="a9a9a9"/>
+          <w:sz w:val="18"/>
+          <w:szCs w:val="18"/>
+          <w:rtl w:val="0"/>
+        </w:rPr>
+        <w:t xml:space="preserve">amp;</w:t>
+      </w:r>
+      <w:r>
+        <w:rPr>
+          <w:color w:val="000000"/>
+          <w:rtl w:val="0"/>
+        </w:rPr>
+        <w:t xml:space="preserve"> </w:t>
+      </w:r>
+      <w:r>
+        <w:rPr>
+          <w:rtl w:val="0"/>
+        </w:rPr>
+        <w:t xml:space="preserve">cleaved open</w:t>
+      </w:r>
+      <w:r>
+        <w:rPr>
+          <w:color w:val="000000"/>
+          <w:rtl w:val="0"/>
+        </w:rPr>
+        <w:t xml:space="preserve"> on one side more than </w:t>
+      </w:r>
+      <w:r>
+        <w:rPr>
+          <w:rtl w:val="0"/>
+        </w:rPr>
+        <w:t xml:space="preserve">ano</w:t>
+      </w:r>
+      <w:r>
+        <w:rPr>
+          <w:color w:val="000000"/>
+          <w:rtl w:val="0"/>
+        </w:rPr>
+        <w:t xml:space="preserve">ther.</w:t>
+      </w:r>
+      <w:r>
+        <w:rPr>
+          <w:rFonts w:ascii="Courier New" w:cs="Courier New" w:eastAsia="Courier New" w:hAnsi="Courier New"/>
+          <w:color w:val="7f6000"/>
+          <w:sz w:val="18"/>
+          <w:szCs w:val="18"/>
+          <w:rtl w:val="0"/>
+        </w:rPr>
+        <w:t xml:space="preserve">&lt;/ab&gt;</w:t>
+      </w:r>
+      <w:r>
+        <w:rPr>
           <w:rtl w:val="0"/>
         </w:rPr>
       </w:r>
@@ -861,13 +2263,6 @@
       </w:pPr>
       <w:r>
         <w:rPr>
-          <w:color w:val="000000"/>
-          <w:rtl w:val="0"/>
-        </w:rPr>
-        <w:t xml:space="preserve">&lt;ab&gt;Therefore reheat your molds, not applying fire, except to cover it.&lt;/ab&gt;</w:t>
-      </w:r>
-      <w:r>
-        <w:rPr>
           <w:rtl w:val="0"/>
         </w:rPr>
       </w:r>
@@ -892,6 +2287,46 @@
       </w:pPr>
       <w:r>
         <w:rPr>
+          <w:rFonts w:ascii="Courier New" w:cs="Courier New" w:eastAsia="Courier New" w:hAnsi="Courier New"/>
+          <w:color w:val="7f6000"/>
+          <w:sz w:val="18"/>
+          <w:szCs w:val="18"/>
+          <w:rtl w:val="0"/>
+        </w:rPr>
+        <w:t xml:space="preserve">&lt;ab&gt;</w:t>
+      </w:r>
+      <w:r>
+        <w:rPr>
+          <w:color w:val="000000"/>
+          <w:rtl w:val="0"/>
+        </w:rPr>
+        <w:t xml:space="preserve">Therefore reheat your molds alone, not </w:t>
+      </w:r>
+      <w:r>
+        <w:rPr>
+          <w:rtl w:val="0"/>
+        </w:rPr>
+        <w:t xml:space="preserve">making</w:t>
+      </w:r>
+      <w:r>
+        <w:rPr>
+          <w:color w:val="000000"/>
+          <w:rtl w:val="0"/>
+        </w:rPr>
+        <w:t xml:space="preserve"> fire there, except to cover it.</w:t>
+      </w:r>
+      <w:r>
+        <w:rPr>
+          <w:rFonts w:ascii="Courier New" w:cs="Courier New" w:eastAsia="Courier New" w:hAnsi="Courier New"/>
+          <w:color w:val="7f6000"/>
+          <w:sz w:val="18"/>
+          <w:szCs w:val="18"/>
+          <w:rtl w:val="0"/>
+        </w:rPr>
+        <w:t xml:space="preserve">&lt;/ab&gt;</w:t>
+      </w:r>
+      <w:r>
+        <w:rPr>
           <w:rtl w:val="0"/>
         </w:rPr>
       </w:r>
@@ -916,32 +2351,6 @@
       </w:pPr>
       <w:r>
         <w:rPr>
-          <w:color w:val="000000"/>
-          <w:rtl w:val="0"/>
-        </w:rPr>
-        <w:t xml:space="preserve">&lt;ab&gt;And because your &lt;m&gt;lead&lt;/m&gt; and &lt;m&gt;tin&lt;/m&gt; become brittle when melting the over high heat, in order to make them less brittle, heat them over low heat, and cast in</w:t>
-      </w:r>
-      <w:commentRangeStart w:id="2"/>
-      <w:r>
-        <w:rPr>
-          <w:color w:val="000000"/>
-          <w:rtl w:val="0"/>
-        </w:rPr>
-        <w:t xml:space="preserve"> stick form</w:t>
-      </w:r>
-      <w:commentRangeEnd w:id="2"/>
-      <w:r>
-        <w:commentReference w:id="2"/>
-      </w:r>
-      <w:r>
-        <w:rPr>
-          <w:color w:val="000000"/>
-          <w:rtl w:val="0"/>
-        </w:rPr>
-        <w:t xml:space="preserve">.&lt;/ab&gt;</w:t>
-      </w:r>
-      <w:r>
-        <w:rPr>
           <w:rtl w:val="0"/>
         </w:rPr>
       </w:r>
@@ -966,10 +2375,163 @@
       </w:pPr>
       <w:r>
         <w:rPr>
+          <w:rFonts w:ascii="Courier New" w:cs="Courier New" w:eastAsia="Courier New" w:hAnsi="Courier New"/>
+          <w:color w:val="7f6000"/>
+          <w:sz w:val="18"/>
+          <w:szCs w:val="18"/>
+          <w:rtl w:val="0"/>
+        </w:rPr>
+        <w:t xml:space="preserve">&lt;ab&gt;</w:t>
+      </w:r>
+      <w:r>
+        <w:rPr>
+          <w:color w:val="000000"/>
+          <w:rtl w:val="0"/>
+        </w:rPr>
+        <w:t xml:space="preserve">And because your </w:t>
+      </w:r>
+      <w:r>
+        <w:rPr>
+          <w:rFonts w:ascii="Courier New" w:cs="Courier New" w:eastAsia="Courier New" w:hAnsi="Courier New"/>
+          <w:color w:val="0000ff"/>
+          <w:sz w:val="18"/>
+          <w:szCs w:val="18"/>
+          <w:rtl w:val="0"/>
+        </w:rPr>
+        <w:t xml:space="preserve">&lt;m&gt;</w:t>
+      </w:r>
+      <w:r>
+        <w:rPr>
+          <w:color w:val="000000"/>
+          <w:rtl w:val="0"/>
+        </w:rPr>
+        <w:t xml:space="preserve">lead</w:t>
+      </w:r>
+      <w:r>
+        <w:rPr>
+          <w:rFonts w:ascii="Courier New" w:cs="Courier New" w:eastAsia="Courier New" w:hAnsi="Courier New"/>
+          <w:color w:val="0000ff"/>
+          <w:sz w:val="18"/>
+          <w:szCs w:val="18"/>
+          <w:rtl w:val="0"/>
+        </w:rPr>
+        <w:t xml:space="preserve">&lt;/m&gt;</w:t>
+      </w:r>
+      <w:r>
+        <w:rPr>
+          <w:color w:val="000000"/>
+          <w:rtl w:val="0"/>
+        </w:rPr>
+        <w:t xml:space="preserve"> and </w:t>
+      </w:r>
+      <w:r>
+        <w:rPr>
+          <w:rFonts w:ascii="Courier New" w:cs="Courier New" w:eastAsia="Courier New" w:hAnsi="Courier New"/>
+          <w:color w:val="0000ff"/>
+          <w:sz w:val="18"/>
+          <w:szCs w:val="18"/>
+          <w:rtl w:val="0"/>
+        </w:rPr>
+        <w:t xml:space="preserve">&lt;m&gt;</w:t>
+      </w:r>
+      <w:r>
+        <w:rPr>
+          <w:color w:val="000000"/>
+          <w:rtl w:val="0"/>
+        </w:rPr>
+        <w:t xml:space="preserve">tin</w:t>
+      </w:r>
+      <w:r>
+        <w:rPr>
+          <w:rFonts w:ascii="Courier New" w:cs="Courier New" w:eastAsia="Courier New" w:hAnsi="Courier New"/>
+          <w:color w:val="0000ff"/>
+          <w:sz w:val="18"/>
+          <w:szCs w:val="18"/>
+          <w:rtl w:val="0"/>
+        </w:rPr>
+        <w:t xml:space="preserve">&lt;/m&gt;</w:t>
+      </w:r>
+      <w:r>
+        <w:rPr>
           <w:color w:val="000000"/>
           <w:rtl w:val="0"/>
         </w:rPr>
         <w:t xml:space="preserve"> </w:t>
+      </w:r>
+      <w:r>
+        <w:rPr>
+          <w:rtl w:val="0"/>
+        </w:rPr>
+        <w:t xml:space="preserve">become sour</w:t>
+      </w:r>
+      <w:r>
+        <w:rPr>
+          <w:color w:val="000000"/>
+          <w:rtl w:val="0"/>
+        </w:rPr>
+        <w:t xml:space="preserve"> </w:t>
+      </w:r>
+      <w:r>
+        <w:rPr>
+          <w:rtl w:val="0"/>
+        </w:rPr>
+        <w:t xml:space="preserve">when frequently melted red</w:t>
+      </w:r>
+      <w:r>
+        <w:rPr>
+          <w:color w:val="000000"/>
+          <w:rtl w:val="0"/>
+        </w:rPr>
+        <w:t xml:space="preserve">, </w:t>
+      </w:r>
+      <w:r>
+        <w:rPr>
+          <w:rtl w:val="0"/>
+        </w:rPr>
+        <w:t xml:space="preserve">to</w:t>
+      </w:r>
+      <w:r>
+        <w:rPr>
+          <w:color w:val="000000"/>
+          <w:rtl w:val="0"/>
+        </w:rPr>
+        <w:t xml:space="preserve"> </w:t>
+      </w:r>
+      <w:r>
+        <w:rPr>
+          <w:rtl w:val="0"/>
+        </w:rPr>
+        <w:t xml:space="preserve">soften it</w:t>
+      </w:r>
+      <w:r>
+        <w:rPr>
+          <w:color w:val="000000"/>
+          <w:rtl w:val="0"/>
+        </w:rPr>
+        <w:t xml:space="preserve"> </w:t>
+      </w:r>
+      <w:r>
+        <w:rPr>
+          <w:rtl w:val="0"/>
+        </w:rPr>
+        <w:t xml:space="preserve">melt it without reddening it and cast in a rod</w:t>
+      </w:r>
+      <w:r>
+        <w:rPr>
+          <w:color w:val="000000"/>
+          <w:rtl w:val="0"/>
+        </w:rPr>
+        <w:t xml:space="preserve">.</w:t>
+      </w:r>
+      <w:r>
+        <w:rPr>
+          <w:rFonts w:ascii="Courier New" w:cs="Courier New" w:eastAsia="Courier New" w:hAnsi="Courier New"/>
+          <w:color w:val="7f6000"/>
+          <w:sz w:val="18"/>
+          <w:szCs w:val="18"/>
+          <w:rtl w:val="0"/>
+        </w:rPr>
+        <w:t xml:space="preserve">&lt;/ab&gt;</w:t>
       </w:r>
       <w:r>
         <w:rPr>
@@ -1000,7 +2562,7 @@
           <w:color w:val="000000"/>
           <w:rtl w:val="0"/>
         </w:rPr>
-        <w:t xml:space="preserve">&lt;ab&gt;Brick cools the &lt;m&gt;metal&lt;/m&gt;, and if this is not for binding, it is not necessary.&lt;/ab&gt;</w:t>
+        <w:t xml:space="preserve"> </w:t>
       </w:r>
       <w:r>
         <w:rPr>
@@ -1028,6 +2590,86 @@
       </w:pPr>
       <w:r>
         <w:rPr>
+          <w:rFonts w:ascii="Courier New" w:cs="Courier New" w:eastAsia="Courier New" w:hAnsi="Courier New"/>
+          <w:color w:val="7f6000"/>
+          <w:sz w:val="18"/>
+          <w:szCs w:val="18"/>
+          <w:rtl w:val="0"/>
+        </w:rPr>
+        <w:t xml:space="preserve">&lt;ab&gt;</w:t>
+      </w:r>
+      <w:r>
+        <w:rPr>
+          <w:color w:val="000000"/>
+          <w:rtl w:val="0"/>
+        </w:rPr>
+        <w:t xml:space="preserve">Brick cools the </w:t>
+      </w:r>
+      <w:r>
+        <w:rPr>
+          <w:rFonts w:ascii="Courier New" w:cs="Courier New" w:eastAsia="Courier New" w:hAnsi="Courier New"/>
+          <w:color w:val="0000ff"/>
+          <w:sz w:val="18"/>
+          <w:szCs w:val="18"/>
+          <w:rtl w:val="0"/>
+        </w:rPr>
+        <w:t xml:space="preserve">&lt;m&gt;</w:t>
+      </w:r>
+      <w:r>
+        <w:rPr>
+          <w:color w:val="000000"/>
+          <w:rtl w:val="0"/>
+        </w:rPr>
+        <w:t xml:space="preserve">metal</w:t>
+      </w:r>
+      <w:r>
+        <w:rPr>
+          <w:rFonts w:ascii="Courier New" w:cs="Courier New" w:eastAsia="Courier New" w:hAnsi="Courier New"/>
+          <w:color w:val="0000ff"/>
+          <w:sz w:val="18"/>
+          <w:szCs w:val="18"/>
+          <w:rtl w:val="0"/>
+        </w:rPr>
+        <w:t xml:space="preserve">&lt;/m&gt;</w:t>
+      </w:r>
+      <w:r>
+        <w:rPr>
+          <w:color w:val="000000"/>
+          <w:rtl w:val="0"/>
+        </w:rPr>
+        <w:t xml:space="preserve">, </w:t>
+      </w:r>
+      <w:r>
+        <w:rPr>
+          <w:rtl w:val="0"/>
+        </w:rPr>
+        <w:t xml:space="preserve">&amp;</w:t>
+      </w:r>
+      <w:r>
+        <w:rPr>
+          <w:rFonts w:ascii="Courier New" w:cs="Courier New" w:eastAsia="Courier New" w:hAnsi="Courier New"/>
+          <w:color w:val="a9a9a9"/>
+          <w:sz w:val="18"/>
+          <w:szCs w:val="18"/>
+          <w:rtl w:val="0"/>
+        </w:rPr>
+        <w:t xml:space="preserve">amp;</w:t>
+      </w:r>
+      <w:r>
+        <w:rPr>
+          <w:color w:val="000000"/>
+          <w:rtl w:val="0"/>
+        </w:rPr>
+        <w:t xml:space="preserve"> if this </w:t>
+      </w:r>
+      <w:r>
+        <w:rPr>
+          <w:rtl w:val="0"/>
+        </w:rPr>
+        <w:t xml:space="preserve">was</w:t>
+      </w:r>
+      <w:r>
+        <w:rPr>
           <w:color w:val="000000"/>
           <w:rtl w:val="0"/>
         </w:rPr>
@@ -1037,53 +2679,38 @@
         <w:rPr>
           <w:rtl w:val="0"/>
         </w:rPr>
-      </w:r>
-    </w:p>
-    <w:p>
-      <w:pPr>
-        <w:widowControl w:val="0"/>
-        <w:pBdr>
-          <w:top w:space="0" w:sz="0" w:val="nil"/>
-          <w:left w:space="0" w:sz="0" w:val="nil"/>
-          <w:bottom w:space="0" w:sz="0" w:val="nil"/>
-          <w:right w:space="0" w:sz="0" w:val="nil"/>
-          <w:between w:space="0" w:sz="0" w:val="nil"/>
-        </w:pBdr>
-        <w:shd w:fill="auto" w:val="clear"/>
-        <w:contextualSpacing w:val="0"/>
-        <w:rPr>
-          <w:color w:val="000000"/>
-        </w:rPr>
-      </w:pPr>
-      <w:r>
-        <w:rPr>
-          <w:color w:val="000000"/>
-          <w:rtl w:val="0"/>
-        </w:rPr>
-        <w:t xml:space="preserve">&lt;ab&gt;&lt;margin&gt;left-middle&lt;/margin&gt;The reheated moulds cannot withstand several casts, but the ones in which you only cast &lt;m&gt;tin&lt;/m&gt; or &lt;m&gt;lead&lt;/m&gt; and flat medals, these being dry, withstand a lot of casts.&lt;/ab&gt;</w:t>
-      </w:r>
-      <w:r>
-        <w:rPr>
-          <w:rtl w:val="0"/>
-        </w:rPr>
-      </w:r>
-    </w:p>
-    <w:p>
-      <w:pPr>
-        <w:widowControl w:val="0"/>
-        <w:pBdr>
-          <w:top w:space="0" w:sz="0" w:val="nil"/>
-          <w:left w:space="0" w:sz="0" w:val="nil"/>
-          <w:bottom w:space="0" w:sz="0" w:val="nil"/>
-          <w:right w:space="0" w:sz="0" w:val="nil"/>
-          <w:between w:space="0" w:sz="0" w:val="nil"/>
-        </w:pBdr>
-        <w:shd w:fill="auto" w:val="clear"/>
-        <w:contextualSpacing w:val="0"/>
-        <w:rPr>
-          <w:color w:val="000000"/>
-        </w:rPr>
-      </w:pPr>
+        <w:t xml:space="preserve">for giving a bond,</w:t>
+      </w:r>
+      <w:r>
+        <w:rPr>
+          <w:color w:val="000000"/>
+          <w:rtl w:val="0"/>
+        </w:rPr>
+        <w:t xml:space="preserve"> it </w:t>
+      </w:r>
+      <w:r>
+        <w:rPr>
+          <w:rtl w:val="0"/>
+        </w:rPr>
+        <w:t xml:space="preserve">will not be</w:t>
+      </w:r>
+      <w:r>
+        <w:rPr>
+          <w:color w:val="000000"/>
+          <w:rtl w:val="0"/>
+        </w:rPr>
+        <w:t xml:space="preserve"> necessary.</w:t>
+      </w:r>
+      <w:r>
+        <w:rPr>
+          <w:rFonts w:ascii="Courier New" w:cs="Courier New" w:eastAsia="Courier New" w:hAnsi="Courier New"/>
+          <w:color w:val="7f6000"/>
+          <w:sz w:val="18"/>
+          <w:szCs w:val="18"/>
+          <w:rtl w:val="0"/>
+        </w:rPr>
+        <w:t xml:space="preserve">&lt;/ab&gt;</w:t>
+      </w:r>
       <w:r>
         <w:rPr>
           <w:rtl w:val="0"/>
@@ -1113,7 +2740,551 @@
           <w:color w:val="000000"/>
           <w:rtl w:val="0"/>
         </w:rPr>
-        <w:t xml:space="preserve">&lt;ab&gt;&lt;margin&gt;left-middle&lt;/margin&gt;&lt;m&gt;Iron filings&lt;/m&gt; being finely ground, makes them &lt;sup&gt;molds&lt;/sup&gt; very firm and strong.&lt;/ab&gt;&lt;/div&gt;.</w:t>
+        <w:t xml:space="preserve"> </w:t>
+      </w:r>
+      <w:r>
+        <w:rPr>
+          <w:rtl w:val="0"/>
+        </w:rPr>
+      </w:r>
+    </w:p>
+    <w:p>
+      <w:pPr>
+        <w:widowControl w:val="0"/>
+        <w:pBdr>
+          <w:top w:space="0" w:sz="0" w:val="nil"/>
+          <w:left w:space="0" w:sz="0" w:val="nil"/>
+          <w:bottom w:space="0" w:sz="0" w:val="nil"/>
+          <w:right w:space="0" w:sz="0" w:val="nil"/>
+          <w:between w:space="0" w:sz="0" w:val="nil"/>
+        </w:pBdr>
+        <w:shd w:fill="auto" w:val="clear"/>
+        <w:contextualSpacing w:val="0"/>
+        <w:rPr>
+          <w:color w:val="000000"/>
+        </w:rPr>
+      </w:pPr>
+      <w:r>
+        <w:rPr>
+          <w:rFonts w:ascii="Courier New" w:cs="Courier New" w:eastAsia="Courier New" w:hAnsi="Courier New"/>
+          <w:color w:val="7f6000"/>
+          <w:sz w:val="18"/>
+          <w:szCs w:val="18"/>
+          <w:rtl w:val="0"/>
+        </w:rPr>
+        <w:t xml:space="preserve">&lt;ab&gt;&lt;margin&gt;</w:t>
+      </w:r>
+      <w:r>
+        <w:rPr>
+          <w:color w:val="000000"/>
+          <w:rtl w:val="0"/>
+        </w:rPr>
+        <w:t xml:space="preserve">left-middle</w:t>
+      </w:r>
+      <w:r>
+        <w:rPr>
+          <w:rFonts w:ascii="Courier New" w:cs="Courier New" w:eastAsia="Courier New" w:hAnsi="Courier New"/>
+          <w:color w:val="7f6000"/>
+          <w:sz w:val="18"/>
+          <w:szCs w:val="18"/>
+          <w:rtl w:val="0"/>
+        </w:rPr>
+        <w:t xml:space="preserve">&lt;/margin&gt;</w:t>
+      </w:r>
+      <w:r>
+        <w:rPr>
+          <w:rtl w:val="0"/>
+        </w:rPr>
+      </w:r>
+    </w:p>
+    <w:p>
+      <w:pPr>
+        <w:widowControl w:val="0"/>
+        <w:pBdr>
+          <w:top w:space="0" w:sz="0" w:val="nil"/>
+          <w:left w:space="0" w:sz="0" w:val="nil"/>
+          <w:bottom w:space="0" w:sz="0" w:val="nil"/>
+          <w:right w:space="0" w:sz="0" w:val="nil"/>
+          <w:between w:space="0" w:sz="0" w:val="nil"/>
+        </w:pBdr>
+        <w:shd w:fill="auto" w:val="clear"/>
+        <w:contextualSpacing w:val="0"/>
+        <w:rPr>
+          <w:color w:val="000000"/>
+        </w:rPr>
+      </w:pPr>
+      <w:r>
+        <w:rPr>
+          <w:color w:val="000000"/>
+          <w:rtl w:val="0"/>
+        </w:rPr>
+        <w:t xml:space="preserve">The reheated molds cannot </w:t>
+      </w:r>
+      <w:r>
+        <w:rPr>
+          <w:rtl w:val="0"/>
+        </w:rPr>
+        <w:t xml:space="preserve">withstand</w:t>
+      </w:r>
+      <w:r>
+        <w:rPr>
+          <w:color w:val="000000"/>
+          <w:rtl w:val="0"/>
+        </w:rPr>
+        <w:t xml:space="preserve"> several casts</w:t>
+      </w:r>
+      <w:r>
+        <w:rPr>
+          <w:rtl w:val="0"/>
+        </w:rPr>
+        <w:t xml:space="preserve">.</w:t>
+      </w:r>
+      <w:r>
+        <w:rPr>
+          <w:color w:val="000000"/>
+          <w:rtl w:val="0"/>
+        </w:rPr>
+        <w:t xml:space="preserve"> </w:t>
+      </w:r>
+      <w:r>
+        <w:rPr>
+          <w:rtl w:val="0"/>
+        </w:rPr>
+        <w:t xml:space="preserve">B</w:t>
+      </w:r>
+      <w:r>
+        <w:rPr>
+          <w:color w:val="000000"/>
+          <w:rtl w:val="0"/>
+        </w:rPr>
+        <w:t xml:space="preserve">ut </w:t>
+      </w:r>
+      <w:r>
+        <w:rPr>
+          <w:rtl w:val="0"/>
+        </w:rPr>
+        <w:t xml:space="preserve">those</w:t>
+      </w:r>
+      <w:r>
+        <w:rPr>
+          <w:color w:val="000000"/>
+          <w:rtl w:val="0"/>
+        </w:rPr>
+        <w:t xml:space="preserve"> in which </w:t>
+      </w:r>
+      <w:r>
+        <w:rPr>
+          <w:rtl w:val="0"/>
+        </w:rPr>
+        <w:t xml:space="preserve">one wants to</w:t>
+      </w:r>
+      <w:r>
+        <w:rPr>
+          <w:color w:val="000000"/>
+          <w:rtl w:val="0"/>
+        </w:rPr>
+        <w:t xml:space="preserve"> cast only</w:t>
+      </w:r>
+      <w:r>
+        <w:rPr>
+          <w:rtl w:val="0"/>
+        </w:rPr>
+        <w:t xml:space="preserve"> </w:t>
+      </w:r>
+      <w:r>
+        <w:rPr>
+          <w:rFonts w:ascii="Courier New" w:cs="Courier New" w:eastAsia="Courier New" w:hAnsi="Courier New"/>
+          <w:color w:val="0000ff"/>
+          <w:sz w:val="18"/>
+          <w:szCs w:val="18"/>
+          <w:rtl w:val="0"/>
+        </w:rPr>
+        <w:t xml:space="preserve">&lt;m&gt;</w:t>
+      </w:r>
+      <w:r>
+        <w:rPr>
+          <w:color w:val="000000"/>
+          <w:rtl w:val="0"/>
+        </w:rPr>
+        <w:t xml:space="preserve">lead</w:t>
+      </w:r>
+      <w:r>
+        <w:rPr>
+          <w:rFonts w:ascii="Courier New" w:cs="Courier New" w:eastAsia="Courier New" w:hAnsi="Courier New"/>
+          <w:color w:val="0000ff"/>
+          <w:sz w:val="18"/>
+          <w:szCs w:val="18"/>
+          <w:rtl w:val="0"/>
+        </w:rPr>
+        <w:t xml:space="preserve">&lt;/m&gt;</w:t>
+      </w:r>
+      <w:r>
+        <w:rPr>
+          <w:color w:val="000000"/>
+          <w:rtl w:val="0"/>
+        </w:rPr>
+        <w:t xml:space="preserve"> </w:t>
+      </w:r>
+      <w:r>
+        <w:rPr>
+          <w:rtl w:val="0"/>
+        </w:rPr>
+        <w:t xml:space="preserve">or </w:t>
+      </w:r>
+      <w:r>
+        <w:rPr>
+          <w:rFonts w:ascii="Courier New" w:cs="Courier New" w:eastAsia="Courier New" w:hAnsi="Courier New"/>
+          <w:color w:val="0000ff"/>
+          <w:sz w:val="18"/>
+          <w:szCs w:val="18"/>
+          <w:rtl w:val="0"/>
+        </w:rPr>
+        <w:t xml:space="preserve">&lt;m&gt;</w:t>
+      </w:r>
+      <w:r>
+        <w:rPr>
+          <w:rtl w:val="0"/>
+        </w:rPr>
+        <w:t xml:space="preserve">tin</w:t>
+      </w:r>
+      <w:r>
+        <w:rPr>
+          <w:rFonts w:ascii="Courier New" w:cs="Courier New" w:eastAsia="Courier New" w:hAnsi="Courier New"/>
+          <w:color w:val="0000ff"/>
+          <w:sz w:val="18"/>
+          <w:szCs w:val="18"/>
+          <w:rtl w:val="0"/>
+        </w:rPr>
+        <w:t xml:space="preserve">&lt;/m&gt;</w:t>
+      </w:r>
+      <w:r>
+        <w:rPr>
+          <w:rtl w:val="0"/>
+        </w:rPr>
+        <w:t xml:space="preserve"> </w:t>
+      </w:r>
+      <w:r>
+        <w:rPr>
+          <w:rFonts w:ascii="Courier New" w:cs="Courier New" w:eastAsia="Courier New" w:hAnsi="Courier New"/>
+          <w:color w:val="a91111"/>
+          <w:sz w:val="18"/>
+          <w:szCs w:val="18"/>
+          <w:rtl w:val="0"/>
+        </w:rPr>
+        <w:t xml:space="preserve">&lt;corr&gt;&lt;del&gt;</w:t>
+      </w:r>
+      <w:r>
+        <w:rPr>
+          <w:rtl w:val="0"/>
+        </w:rPr>
+        <w:t xml:space="preserve">and</w:t>
+      </w:r>
+      <w:r>
+        <w:rPr>
+          <w:rFonts w:ascii="Courier New" w:cs="Courier New" w:eastAsia="Courier New" w:hAnsi="Courier New"/>
+          <w:color w:val="a91111"/>
+          <w:sz w:val="18"/>
+          <w:szCs w:val="18"/>
+          <w:rtl w:val="0"/>
+        </w:rPr>
+        <w:t xml:space="preserve">&lt;/del&gt;&lt;/corr&gt; </w:t>
+      </w:r>
+      <w:r>
+        <w:rPr>
+          <w:rFonts w:ascii="Courier New" w:cs="Courier New" w:eastAsia="Courier New" w:hAnsi="Courier New"/>
+          <w:color w:val="7f6000"/>
+          <w:sz w:val="18"/>
+          <w:szCs w:val="18"/>
+          <w:rtl w:val="0"/>
+        </w:rPr>
+        <w:t xml:space="preserve">&lt;add&gt;</w:t>
+      </w:r>
+      <w:r>
+        <w:rPr>
+          <w:rtl w:val="0"/>
+        </w:rPr>
+        <w:t xml:space="preserve">or</w:t>
+      </w:r>
+      <w:r>
+        <w:rPr>
+          <w:rFonts w:ascii="Courier New" w:cs="Courier New" w:eastAsia="Courier New" w:hAnsi="Courier New"/>
+          <w:color w:val="7f6000"/>
+          <w:sz w:val="18"/>
+          <w:szCs w:val="18"/>
+          <w:rtl w:val="0"/>
+        </w:rPr>
+        <w:t xml:space="preserve">&lt;/add&gt;</w:t>
+      </w:r>
+      <w:r>
+        <w:rPr>
+          <w:color w:val="000000"/>
+          <w:rtl w:val="0"/>
+        </w:rPr>
+        <w:t xml:space="preserve"> flat medals, </w:t>
+      </w:r>
+      <w:r>
+        <w:rPr>
+          <w:rtl w:val="0"/>
+        </w:rPr>
+        <w:t xml:space="preserve">having been only dried</w:t>
+      </w:r>
+      <w:r>
+        <w:rPr>
+          <w:color w:val="000000"/>
+          <w:rtl w:val="0"/>
+        </w:rPr>
+        <w:t xml:space="preserve">, </w:t>
+      </w:r>
+      <w:r>
+        <w:rPr>
+          <w:rtl w:val="0"/>
+        </w:rPr>
+        <w:t xml:space="preserve">withstand</w:t>
+      </w:r>
+      <w:r>
+        <w:rPr>
+          <w:color w:val="000000"/>
+          <w:rtl w:val="0"/>
+        </w:rPr>
+        <w:t xml:space="preserve"> </w:t>
+      </w:r>
+      <w:r>
+        <w:rPr>
+          <w:rtl w:val="0"/>
+        </w:rPr>
+        <w:t xml:space="preserve">many</w:t>
+      </w:r>
+      <w:r>
+        <w:rPr>
+          <w:color w:val="000000"/>
+          <w:rtl w:val="0"/>
+        </w:rPr>
+        <w:t xml:space="preserve">.</w:t>
+      </w:r>
+      <w:r>
+        <w:rPr>
+          <w:rFonts w:ascii="Courier New" w:cs="Courier New" w:eastAsia="Courier New" w:hAnsi="Courier New"/>
+          <w:color w:val="7f6000"/>
+          <w:sz w:val="18"/>
+          <w:szCs w:val="18"/>
+          <w:rtl w:val="0"/>
+        </w:rPr>
+        <w:t xml:space="preserve">&lt;/ab&gt;</w:t>
+      </w:r>
+      <w:r>
+        <w:rPr>
+          <w:rtl w:val="0"/>
+        </w:rPr>
+      </w:r>
+    </w:p>
+    <w:p>
+      <w:pPr>
+        <w:widowControl w:val="0"/>
+        <w:pBdr>
+          <w:top w:space="0" w:sz="0" w:val="nil"/>
+          <w:left w:space="0" w:sz="0" w:val="nil"/>
+          <w:bottom w:space="0" w:sz="0" w:val="nil"/>
+          <w:right w:space="0" w:sz="0" w:val="nil"/>
+          <w:between w:space="0" w:sz="0" w:val="nil"/>
+        </w:pBdr>
+        <w:shd w:fill="auto" w:val="clear"/>
+        <w:contextualSpacing w:val="0"/>
+        <w:rPr>
+          <w:color w:val="000000"/>
+        </w:rPr>
+      </w:pPr>
+      <w:r>
+        <w:rPr>
+          <w:rtl w:val="0"/>
+        </w:rPr>
+      </w:r>
+    </w:p>
+    <w:p>
+      <w:pPr>
+        <w:keepNext w:val="0"/>
+        <w:keepLines w:val="0"/>
+        <w:widowControl w:val="0"/>
+        <w:pBdr>
+          <w:top w:space="0" w:sz="0" w:val="nil"/>
+          <w:left w:space="0" w:sz="0" w:val="nil"/>
+          <w:bottom w:space="0" w:sz="0" w:val="nil"/>
+          <w:right w:space="0" w:sz="0" w:val="nil"/>
+          <w:between w:space="0" w:sz="0" w:val="nil"/>
+        </w:pBdr>
+        <w:shd w:fill="auto" w:val="clear"/>
+        <w:contextualSpacing w:val="0"/>
+        <w:rPr>
+          <w:color w:val="000000"/>
+        </w:rPr>
+      </w:pPr>
+      <w:r>
+        <w:rPr>
+          <w:rFonts w:ascii="Courier New" w:cs="Courier New" w:eastAsia="Courier New" w:hAnsi="Courier New"/>
+          <w:color w:val="7f6000"/>
+          <w:sz w:val="18"/>
+          <w:szCs w:val="18"/>
+          <w:rtl w:val="0"/>
+        </w:rPr>
+        <w:t xml:space="preserve">&lt;ab&gt;&lt;margin&gt;</w:t>
+      </w:r>
+      <w:r>
+        <w:rPr>
+          <w:color w:val="000000"/>
+          <w:rtl w:val="0"/>
+        </w:rPr>
+        <w:t xml:space="preserve">left-middle</w:t>
+      </w:r>
+      <w:r>
+        <w:rPr>
+          <w:rFonts w:ascii="Courier New" w:cs="Courier New" w:eastAsia="Courier New" w:hAnsi="Courier New"/>
+          <w:color w:val="7f6000"/>
+          <w:sz w:val="18"/>
+          <w:szCs w:val="18"/>
+          <w:rtl w:val="0"/>
+        </w:rPr>
+        <w:t xml:space="preserve">&lt;/margin&gt;</w:t>
+      </w:r>
+      <w:r>
+        <w:rPr>
+          <w:rtl w:val="0"/>
+        </w:rPr>
+      </w:r>
+    </w:p>
+    <w:p>
+      <w:pPr>
+        <w:keepNext w:val="0"/>
+        <w:keepLines w:val="0"/>
+        <w:widowControl w:val="0"/>
+        <w:pBdr>
+          <w:top w:space="0" w:sz="0" w:val="nil"/>
+          <w:left w:space="0" w:sz="0" w:val="nil"/>
+          <w:bottom w:space="0" w:sz="0" w:val="nil"/>
+          <w:right w:space="0" w:sz="0" w:val="nil"/>
+          <w:between w:space="0" w:sz="0" w:val="nil"/>
+        </w:pBdr>
+        <w:shd w:fill="auto" w:val="clear"/>
+        <w:contextualSpacing w:val="0"/>
+        <w:rPr>
+          <w:color w:val="000000"/>
+        </w:rPr>
+      </w:pPr>
+      <w:r>
+        <w:rPr>
+          <w:rtl w:val="0"/>
+        </w:rPr>
+        <w:t xml:space="preserve">Very finely ground </w:t>
+      </w:r>
+      <w:r>
+        <w:rPr>
+          <w:rFonts w:ascii="Courier New" w:cs="Courier New" w:eastAsia="Courier New" w:hAnsi="Courier New"/>
+          <w:color w:val="0000ff"/>
+          <w:sz w:val="18"/>
+          <w:szCs w:val="18"/>
+          <w:rtl w:val="0"/>
+        </w:rPr>
+        <w:t xml:space="preserve">&lt;m&gt;</w:t>
+      </w:r>
+      <w:r>
+        <w:rPr>
+          <w:rtl w:val="0"/>
+        </w:rPr>
+        <w:t xml:space="preserve">i</w:t>
+      </w:r>
+      <w:r>
+        <w:rPr>
+          <w:color w:val="000000"/>
+          <w:rtl w:val="0"/>
+        </w:rPr>
+        <w:t xml:space="preserve">ron </w:t>
+      </w:r>
+      <w:r>
+        <w:rPr>
+          <w:rtl w:val="0"/>
+        </w:rPr>
+        <w:t xml:space="preserve">scales</w:t>
+      </w:r>
+      <w:r>
+        <w:rPr>
+          <w:rFonts w:ascii="Courier New" w:cs="Courier New" w:eastAsia="Courier New" w:hAnsi="Courier New"/>
+          <w:color w:val="0000ff"/>
+          <w:sz w:val="18"/>
+          <w:szCs w:val="18"/>
+          <w:rtl w:val="0"/>
+        </w:rPr>
+        <w:t xml:space="preserve">&lt;/m&gt;</w:t>
+      </w:r>
+      <w:r>
+        <w:rPr>
+          <w:color w:val="000000"/>
+          <w:rtl w:val="0"/>
+        </w:rPr>
+        <w:t xml:space="preserve"> </w:t>
+      </w:r>
+      <w:r>
+        <w:rPr>
+          <w:rtl w:val="0"/>
+        </w:rPr>
+        <w:t xml:space="preserve">render</w:t>
+      </w:r>
+      <w:r>
+        <w:rPr>
+          <w:color w:val="000000"/>
+          <w:rtl w:val="0"/>
+        </w:rPr>
+        <w:t xml:space="preserve"> them </w:t>
+      </w:r>
+      <w:r>
+        <w:rPr>
+          <w:rtl w:val="0"/>
+        </w:rPr>
+        <w:t xml:space="preserve">v</w:t>
+      </w:r>
+      <w:r>
+        <w:rPr>
+          <w:color w:val="000000"/>
+          <w:rtl w:val="0"/>
+        </w:rPr>
+        <w:t xml:space="preserve">ery firm </w:t>
+      </w:r>
+      <w:r>
+        <w:rPr>
+          <w:rtl w:val="0"/>
+        </w:rPr>
+        <w:t xml:space="preserve">&amp;</w:t>
+      </w:r>
+      <w:r>
+        <w:rPr>
+          <w:rFonts w:ascii="Courier New" w:cs="Courier New" w:eastAsia="Courier New" w:hAnsi="Courier New"/>
+          <w:color w:val="a9a9a9"/>
+          <w:sz w:val="18"/>
+          <w:szCs w:val="18"/>
+          <w:rtl w:val="0"/>
+        </w:rPr>
+        <w:t xml:space="preserve">amp;</w:t>
+      </w:r>
+      <w:r>
+        <w:rPr>
+          <w:color w:val="000000"/>
+          <w:rtl w:val="0"/>
+        </w:rPr>
+        <w:t xml:space="preserve"> strong.</w:t>
+      </w:r>
+      <w:r>
+        <w:rPr>
+          <w:rFonts w:ascii="Courier New" w:cs="Courier New" w:eastAsia="Courier New" w:hAnsi="Courier New"/>
+          <w:color w:val="7f6000"/>
+          <w:sz w:val="18"/>
+          <w:szCs w:val="18"/>
+          <w:rtl w:val="0"/>
+        </w:rPr>
+        <w:t xml:space="preserve">&lt;/ab&gt;&lt;/div&gt;</w:t>
+      </w:r>
+      <w:r>
+        <w:rPr>
+          <w:color w:val="000000"/>
+          <w:rtl w:val="0"/>
+        </w:rPr>
+        <w:t xml:space="preserve">.</w:t>
       </w:r>
       <w:r>
         <w:rPr>
@@ -1128,164 +3299,6 @@
     </w:sectPr>
   </w:body>
 </w:document>
-</file>
-
-<file path=word/comments.xml><?xml version="1.0" encoding="utf-8"?>
-<w:comments xmlns:mc="http://schemas.openxmlformats.org/markup-compatibility/2006" xmlns:o="urn:schemas-microsoft-com:office:office" xmlns:r="http://schemas.openxmlformats.org/officeDocument/2006/relationships" xmlns:m="http://schemas.openxmlformats.org/officeDocument/2006/math" xmlns:v="urn:schemas-microsoft-com:vml" xmlns:wp="http://schemas.openxmlformats.org/drawingml/2006/wordprocessingDrawing" xmlns:w10="urn:schemas-microsoft-com:office:word" xmlns:w="http://schemas.openxmlformats.org/wordprocessingml/2006/main" xmlns:wne="http://schemas.microsoft.com/office/word/2006/wordml" xmlns:sl="http://schemas.openxmlformats.org/schemaLibrary/2006/main" xmlns:a="http://schemas.openxmlformats.org/drawingml/2006/main" xmlns:pic="http://schemas.openxmlformats.org/drawingml/2006/picture" xmlns:c="http://schemas.openxmlformats.org/drawingml/2006/chart" xmlns:lc="http://schemas.openxmlformats.org/drawingml/2006/lockedCanvas" xmlns:dgm="http://schemas.openxmlformats.org/drawingml/2006/diagram" xmlns:wps="http://schemas.microsoft.com/office/word/2010/wordprocessingShape" xmlns:wpg="http://schemas.microsoft.com/office/word/2010/wordprocessingGroup" xmlns:w14="http://schemas.microsoft.com/office/word/2010/wordml" xmlns:w15="http://schemas.microsoft.com/office/word/2012/wordml">
-  <w:comment w:author="Heather Wacha" w:id="0" w:date="2015-06-11T14:03:14Z">
-    <w:p>
-      <w:pPr>
-        <w:keepNext w:val="0"/>
-        <w:keepLines w:val="0"/>
-        <w:widowControl w:val="0"/>
-        <w:pBdr>
-          <w:top w:space="0" w:sz="0" w:val="nil"/>
-          <w:left w:space="0" w:sz="0" w:val="nil"/>
-          <w:bottom w:space="0" w:sz="0" w:val="nil"/>
-          <w:right w:space="0" w:sz="0" w:val="nil"/>
-          <w:between w:space="0" w:sz="0" w:val="nil"/>
-        </w:pBdr>
-        <w:shd w:fill="auto" w:val="clear"/>
-        <w:spacing w:after="0" w:before="0" w:line="240" w:lineRule="auto"/>
-        <w:ind w:left="0" w:right="0" w:firstLine="0"/>
-        <w:contextualSpacing w:val="0"/>
-        <w:jc w:val="left"/>
-        <w:rPr>
-          <w:rFonts w:ascii="Arial" w:cs="Arial" w:eastAsia="Arial" w:hAnsi="Arial"/>
-          <w:b w:val="0"/>
-          <w:i w:val="0"/>
-          <w:smallCaps w:val="0"/>
-          <w:strike w:val="0"/>
-          <w:color w:val="000000"/>
-          <w:sz w:val="22"/>
-          <w:szCs w:val="22"/>
-          <w:u w:val="none"/>
-          <w:shd w:fill="auto" w:val="clear"/>
-          <w:vertAlign w:val="baseline"/>
-        </w:rPr>
-      </w:pPr>
-      <w:r>
-        <w:rPr>
-          <w:rFonts w:ascii="Arial" w:cs="Arial" w:eastAsia="Arial" w:hAnsi="Arial"/>
-          <w:b w:val="0"/>
-          <w:i w:val="0"/>
-          <w:smallCaps w:val="0"/>
-          <w:strike w:val="0"/>
-          <w:color w:val="000000"/>
-          <w:sz w:val="22"/>
-          <w:szCs w:val="22"/>
-          <w:u w:val="none"/>
-          <w:shd w:fill="auto" w:val="clear"/>
-          <w:vertAlign w:val="baseline"/>
-          <w:rtl w:val="0"/>
-        </w:rPr>
-        <w:t xml:space="preserve">Alloy or solder, as per Pamela Smith</w:t>
-      </w:r>
-    </w:p>
-  </w:comment>
-  <w:comment w:author="Heather Wacha" w:id="2" w:date="2015-06-11T14:29:59Z">
-    <w:p>
-      <w:pPr>
-        <w:keepNext w:val="0"/>
-        <w:keepLines w:val="0"/>
-        <w:widowControl w:val="0"/>
-        <w:pBdr>
-          <w:top w:space="0" w:sz="0" w:val="nil"/>
-          <w:left w:space="0" w:sz="0" w:val="nil"/>
-          <w:bottom w:space="0" w:sz="0" w:val="nil"/>
-          <w:right w:space="0" w:sz="0" w:val="nil"/>
-          <w:between w:space="0" w:sz="0" w:val="nil"/>
-        </w:pBdr>
-        <w:shd w:fill="auto" w:val="clear"/>
-        <w:spacing w:after="0" w:before="0" w:line="240" w:lineRule="auto"/>
-        <w:ind w:left="0" w:right="0" w:firstLine="0"/>
-        <w:contextualSpacing w:val="0"/>
-        <w:jc w:val="left"/>
-        <w:rPr>
-          <w:rFonts w:ascii="Arial" w:cs="Arial" w:eastAsia="Arial" w:hAnsi="Arial"/>
-          <w:b w:val="0"/>
-          <w:i w:val="0"/>
-          <w:smallCaps w:val="0"/>
-          <w:strike w:val="0"/>
-          <w:color w:val="000000"/>
-          <w:sz w:val="22"/>
-          <w:szCs w:val="22"/>
-          <w:u w:val="none"/>
-          <w:shd w:fill="auto" w:val="clear"/>
-          <w:vertAlign w:val="baseline"/>
-        </w:rPr>
-      </w:pPr>
-      <w:r>
-        <w:rPr>
-          <w:rFonts w:ascii="Arial" w:cs="Arial" w:eastAsia="Arial" w:hAnsi="Arial"/>
-          <w:b w:val="0"/>
-          <w:i w:val="0"/>
-          <w:smallCaps w:val="0"/>
-          <w:strike w:val="0"/>
-          <w:color w:val="000000"/>
-          <w:sz w:val="22"/>
-          <w:szCs w:val="22"/>
-          <w:u w:val="none"/>
-          <w:shd w:fill="auto" w:val="clear"/>
-          <w:vertAlign w:val="baseline"/>
-          <w:rtl w:val="0"/>
-        </w:rPr>
-        <w:t xml:space="preserve">Perhaps ingots.  Presumably to be used again.</w:t>
-      </w:r>
-    </w:p>
-  </w:comment>
-  <w:comment w:author="Heather Wacha" w:id="1" w:date="2015-06-11T14:17:35Z">
-    <w:p>
-      <w:pPr>
-        <w:keepNext w:val="0"/>
-        <w:keepLines w:val="0"/>
-        <w:widowControl w:val="0"/>
-        <w:pBdr>
-          <w:top w:space="0" w:sz="0" w:val="nil"/>
-          <w:left w:space="0" w:sz="0" w:val="nil"/>
-          <w:bottom w:space="0" w:sz="0" w:val="nil"/>
-          <w:right w:space="0" w:sz="0" w:val="nil"/>
-          <w:between w:space="0" w:sz="0" w:val="nil"/>
-        </w:pBdr>
-        <w:shd w:fill="auto" w:val="clear"/>
-        <w:spacing w:after="0" w:before="0" w:line="240" w:lineRule="auto"/>
-        <w:ind w:left="0" w:right="0" w:firstLine="0"/>
-        <w:contextualSpacing w:val="0"/>
-        <w:jc w:val="left"/>
-        <w:rPr>
-          <w:rFonts w:ascii="Arial" w:cs="Arial" w:eastAsia="Arial" w:hAnsi="Arial"/>
-          <w:b w:val="0"/>
-          <w:i w:val="0"/>
-          <w:smallCaps w:val="0"/>
-          <w:strike w:val="0"/>
-          <w:color w:val="000000"/>
-          <w:sz w:val="22"/>
-          <w:szCs w:val="22"/>
-          <w:u w:val="none"/>
-          <w:shd w:fill="auto" w:val="clear"/>
-          <w:vertAlign w:val="baseline"/>
-        </w:rPr>
-      </w:pPr>
-      <w:r>
-        <w:rPr>
-          <w:rFonts w:ascii="Arial" w:cs="Arial" w:eastAsia="Arial" w:hAnsi="Arial"/>
-          <w:b w:val="0"/>
-          <w:i w:val="0"/>
-          <w:smallCaps w:val="0"/>
-          <w:strike w:val="0"/>
-          <w:color w:val="000000"/>
-          <w:sz w:val="22"/>
-          <w:szCs w:val="22"/>
-          <w:u w:val="none"/>
-          <w:shd w:fill="auto" w:val="clear"/>
-          <w:vertAlign w:val="baseline"/>
-          <w:rtl w:val="0"/>
-        </w:rPr>
-        <w:t xml:space="preserve">This may be a bit of a loose translation but it's the best we came up with.</w:t>
-      </w:r>
-    </w:p>
-  </w:comment>
-</w:comments>
 </file>
 
 <file path=word/numbering.xml><?xml version="1.0" encoding="utf-8"?>

--- a/TEMP/input/p150r_ED_+MHS_+/tl_p150r.docx
+++ b/TEMP/input/p150r_ED_+MHS_+/tl_p150r.docx
@@ -3294,7 +3294,7 @@
     </w:p>
     <w:sectPr>
       <w:pgSz w:h="15840" w:w="12240"/>
-      <w:pgMar w:bottom="1440" w:top="1440" w:left="1440" w:right="1440" w:header="0"/>
+      <w:pgMar w:bottom="1440" w:top="1440" w:left="1440" w:right="1440" w:header="0" w:footer="720"/>
       <w:pgNumType w:start="1"/>
     </w:sectPr>
   </w:body>

--- a/TEMP/input/p150r_ED_+MHS_+/tl_p150r.docx
+++ b/TEMP/input/p150r_ED_+MHS_+/tl_p150r.docx
@@ -214,13 +214,6 @@
       </w:r>
       <w:r>
         <w:rPr>
-          <w:color w:val="000000"/>
-          <w:rtl w:val="0"/>
-        </w:rPr>
-        <w:t xml:space="preserve">Very strong </w:t>
-      </w:r>
-      <w:r>
-        <w:rPr>
           <w:rFonts w:ascii="Courier New" w:cs="Courier New" w:eastAsia="Courier New" w:hAnsi="Courier New"/>
           <w:color w:val="0000ff"/>
           <w:sz w:val="18"/>
@@ -234,7 +227,7 @@
           <w:color w:val="000000"/>
           <w:rtl w:val="0"/>
         </w:rPr>
-        <w:t xml:space="preserve">wax</w:t>
+        <w:t xml:space="preserve">Very strong wax</w:t>
       </w:r>
       <w:r>
         <w:rPr>
@@ -766,7 +759,51 @@
           <w:color w:val="000000"/>
           <w:rtl w:val="0"/>
         </w:rPr>
-        <w:t xml:space="preserve">, half </w:t>
+        <w:t xml:space="preserve">, </w:t>
+      </w:r>
+      <w:r>
+        <w:rPr>
+          <w:rFonts w:ascii="Courier New" w:cs="Courier New" w:eastAsia="Courier New" w:hAnsi="Courier New"/>
+          <w:color w:val="0000ff"/>
+          <w:sz w:val="18"/>
+          <w:szCs w:val="18"/>
+          <w:rtl w:val="0"/>
+        </w:rPr>
+        <w:t xml:space="preserve">&lt;ms&gt;</w:t>
+      </w:r>
+      <w:r>
+        <w:rPr>
+          <w:color w:val="000000"/>
+          <w:rtl w:val="0"/>
+        </w:rPr>
+        <w:t xml:space="preserve">half</w:t>
+      </w:r>
+      <w:r>
+        <w:rPr>
+          <w:rFonts w:ascii="Courier New" w:cs="Courier New" w:eastAsia="Courier New" w:hAnsi="Courier New"/>
+          <w:color w:val="0000ff"/>
+          <w:sz w:val="18"/>
+          <w:szCs w:val="18"/>
+          <w:rtl w:val="0"/>
+        </w:rPr>
+        <w:t xml:space="preserve">&lt;/ms&gt;</w:t>
+      </w:r>
+      <w:r>
+        <w:rPr>
+          <w:color w:val="000000"/>
+          <w:rtl w:val="0"/>
+        </w:rPr>
+        <w:t xml:space="preserve"> </w:t>
+      </w:r>
+      <w:r>
+        <w:rPr>
+          <w:rFonts w:ascii="Courier New" w:cs="Courier New" w:eastAsia="Courier New" w:hAnsi="Courier New"/>
+          <w:color w:val="0000ff"/>
+          <w:sz w:val="18"/>
+          <w:szCs w:val="18"/>
+          <w:rtl w:val="0"/>
+        </w:rPr>
+        <w:t xml:space="preserve">&lt;m&gt;</w:t>
       </w:r>
       <w:r>
         <w:rPr>
@@ -776,16 +813,6 @@
       </w:r>
       <w:r>
         <w:rPr>
-          <w:rFonts w:ascii="Courier New" w:cs="Courier New" w:eastAsia="Courier New" w:hAnsi="Courier New"/>
-          <w:color w:val="0000ff"/>
-          <w:sz w:val="18"/>
-          <w:szCs w:val="18"/>
-          <w:rtl w:val="0"/>
-        </w:rPr>
-        <w:t xml:space="preserve">&lt;m&gt;</w:t>
-      </w:r>
-      <w:r>
-        <w:rPr>
           <w:color w:val="000000"/>
           <w:rtl w:val="0"/>
         </w:rPr>
@@ -806,7 +833,41 @@
           <w:color w:val="000000"/>
           <w:rtl w:val="0"/>
         </w:rPr>
-        <w:t xml:space="preserve"> and half </w:t>
+        <w:t xml:space="preserve"> and </w:t>
+      </w:r>
+      <w:r>
+        <w:rPr>
+          <w:rFonts w:ascii="Courier New" w:cs="Courier New" w:eastAsia="Courier New" w:hAnsi="Courier New"/>
+          <w:color w:val="0000ff"/>
+          <w:sz w:val="18"/>
+          <w:szCs w:val="18"/>
+          <w:rtl w:val="0"/>
+        </w:rPr>
+        <w:t xml:space="preserve">&lt;ms&gt;</w:t>
+      </w:r>
+      <w:r>
+        <w:rPr>
+          <w:color w:val="000000"/>
+          <w:rtl w:val="0"/>
+        </w:rPr>
+        <w:t xml:space="preserve">half</w:t>
+      </w:r>
+      <w:r>
+        <w:rPr>
+          <w:rFonts w:ascii="Courier New" w:cs="Courier New" w:eastAsia="Courier New" w:hAnsi="Courier New"/>
+          <w:color w:val="0000ff"/>
+          <w:sz w:val="18"/>
+          <w:szCs w:val="18"/>
+          <w:rtl w:val="0"/>
+        </w:rPr>
+        <w:t xml:space="preserve">&lt;/ms&gt;</w:t>
+      </w:r>
+      <w:r>
+        <w:rPr>
+          <w:color w:val="000000"/>
+          <w:rtl w:val="0"/>
+        </w:rPr>
+        <w:t xml:space="preserve"> </w:t>
       </w:r>
       <w:r>
         <w:rPr>
@@ -1012,6 +1073,16 @@
       </w:r>
       <w:r>
         <w:rPr>
+          <w:rFonts w:ascii="Courier New" w:cs="Courier New" w:eastAsia="Courier New" w:hAnsi="Courier New"/>
+          <w:color w:val="0000ff"/>
+          <w:sz w:val="18"/>
+          <w:szCs w:val="18"/>
+          <w:rtl w:val="0"/>
+        </w:rPr>
+        <w:t xml:space="preserve">&lt;m&gt;</w:t>
+      </w:r>
+      <w:r>
+        <w:rPr>
           <w:rtl w:val="0"/>
         </w:rPr>
         <w:t xml:space="preserve">fine</w:t>
@@ -1021,14 +1092,69 @@
           <w:color w:val="000000"/>
           <w:rtl w:val="0"/>
         </w:rPr>
-        <w:t xml:space="preserve"> </w:t>
-      </w:r>
-      <w:r>
-        <w:rPr>
-          <w:rFonts w:ascii="Courier New" w:cs="Courier New" w:eastAsia="Courier New" w:hAnsi="Courier New"/>
-          <w:color w:val="0000ff"/>
-          <w:sz w:val="18"/>
-          <w:szCs w:val="18"/>
+        <w:t xml:space="preserve"> tin</w:t>
+      </w:r>
+      <w:r>
+        <w:rPr>
+          <w:rFonts w:ascii="Courier New" w:cs="Courier New" w:eastAsia="Courier New" w:hAnsi="Courier New"/>
+          <w:color w:val="0000ff"/>
+          <w:sz w:val="18"/>
+          <w:szCs w:val="18"/>
+          <w:rtl w:val="0"/>
+        </w:rPr>
+        <w:t xml:space="preserve">&lt;/m&gt;</w:t>
+      </w:r>
+      <w:r>
+        <w:rPr>
+          <w:color w:val="000000"/>
+          <w:rtl w:val="0"/>
+        </w:rPr>
+        <w:t xml:space="preserve"> and two </w:t>
+      </w:r>
+      <w:r>
+        <w:rPr>
+          <w:rFonts w:ascii="Courier New" w:cs="Courier New" w:eastAsia="Courier New" w:hAnsi="Courier New"/>
+          <w:color w:val="0000ff"/>
+          <w:sz w:val="18"/>
+          <w:szCs w:val="18"/>
+          <w:rtl w:val="0"/>
+        </w:rPr>
+        <w:t xml:space="preserve">&lt;ms&gt;&lt;figure&gt;</w:t>
+      </w:r>
+      <w:r>
+        <w:rPr>
+          <w:color w:val="000000"/>
+          <w:highlight w:val="white"/>
+          <w:rtl w:val="0"/>
+        </w:rPr>
+        <w:t xml:space="preserve">℥</w:t>
+      </w:r>
+      <w:r>
+        <w:rPr>
+          <w:rFonts w:ascii="Courier New" w:cs="Courier New" w:eastAsia="Courier New" w:hAnsi="Courier New"/>
+          <w:color w:val="0000ff"/>
+          <w:sz w:val="18"/>
+          <w:szCs w:val="18"/>
+          <w:highlight w:val="white"/>
+          <w:rtl w:val="0"/>
+        </w:rPr>
+        <w:t xml:space="preserve">&lt;/figure&gt;&lt;/ms&gt;</w:t>
+      </w:r>
+      <w:r>
+        <w:rPr>
+          <w:color w:val="000000"/>
+          <w:highlight w:val="white"/>
+          <w:rtl w:val="0"/>
+        </w:rPr>
+        <w:t xml:space="preserve"> of </w:t>
+      </w:r>
+      <w:r>
+        <w:rPr>
+          <w:rFonts w:ascii="Courier New" w:cs="Courier New" w:eastAsia="Courier New" w:hAnsi="Courier New"/>
+          <w:color w:val="0000ff"/>
+          <w:sz w:val="18"/>
+          <w:szCs w:val="18"/>
+          <w:highlight w:val="white"/>
           <w:rtl w:val="0"/>
         </w:rPr>
         <w:t xml:space="preserve">&lt;m&gt;</w:t>
@@ -1036,82 +1162,10 @@
       <w:r>
         <w:rPr>
           <w:color w:val="000000"/>
-          <w:rtl w:val="0"/>
-        </w:rPr>
-        <w:t xml:space="preserve">tin</w:t>
-      </w:r>
-      <w:r>
-        <w:rPr>
-          <w:rFonts w:ascii="Courier New" w:cs="Courier New" w:eastAsia="Courier New" w:hAnsi="Courier New"/>
-          <w:color w:val="0000ff"/>
-          <w:sz w:val="18"/>
-          <w:szCs w:val="18"/>
-          <w:rtl w:val="0"/>
-        </w:rPr>
-        <w:t xml:space="preserve">&lt;/m&gt;</w:t>
-      </w:r>
-      <w:r>
-        <w:rPr>
-          <w:color w:val="000000"/>
-          <w:rtl w:val="0"/>
-        </w:rPr>
-        <w:t xml:space="preserve"> and two </w:t>
-      </w:r>
-      <w:r>
-        <w:rPr>
-          <w:rFonts w:ascii="Courier New" w:cs="Courier New" w:eastAsia="Courier New" w:hAnsi="Courier New"/>
-          <w:color w:val="0000ff"/>
-          <w:sz w:val="18"/>
-          <w:szCs w:val="18"/>
-          <w:rtl w:val="0"/>
-        </w:rPr>
-        <w:t xml:space="preserve">&lt;figure&gt;</w:t>
-      </w:r>
-      <w:r>
-        <w:rPr>
-          <w:color w:val="000000"/>
           <w:highlight w:val="white"/>
           <w:rtl w:val="0"/>
         </w:rPr>
-        <w:t xml:space="preserve">℥</w:t>
-      </w:r>
-      <w:r>
-        <w:rPr>
-          <w:rFonts w:ascii="Courier New" w:cs="Courier New" w:eastAsia="Courier New" w:hAnsi="Courier New"/>
-          <w:color w:val="0000ff"/>
-          <w:sz w:val="18"/>
-          <w:szCs w:val="18"/>
-          <w:highlight w:val="white"/>
-          <w:rtl w:val="0"/>
-        </w:rPr>
-        <w:t xml:space="preserve">&lt;/figure&gt;</w:t>
-      </w:r>
-      <w:r>
-        <w:rPr>
-          <w:color w:val="000000"/>
-          <w:highlight w:val="white"/>
-          <w:rtl w:val="0"/>
-        </w:rPr>
-        <w:t xml:space="preserve"> of fine </w:t>
-      </w:r>
-      <w:r>
-        <w:rPr>
-          <w:rFonts w:ascii="Courier New" w:cs="Courier New" w:eastAsia="Courier New" w:hAnsi="Courier New"/>
-          <w:color w:val="0000ff"/>
-          <w:sz w:val="18"/>
-          <w:szCs w:val="18"/>
-          <w:highlight w:val="white"/>
-          <w:rtl w:val="0"/>
-        </w:rPr>
-        <w:t xml:space="preserve">&lt;m&gt;</w:t>
-      </w:r>
-      <w:r>
-        <w:rPr>
-          <w:color w:val="000000"/>
-          <w:highlight w:val="white"/>
-          <w:rtl w:val="0"/>
-        </w:rPr>
-        <w:t xml:space="preserve">lead</w:t>
+        <w:t xml:space="preserve">fine lead</w:t>
       </w:r>
       <w:r>
         <w:rPr>
@@ -1239,7 +1293,41 @@
           <w:color w:val="000000"/>
           <w:rtl w:val="0"/>
         </w:rPr>
-        <w:t xml:space="preserve"> that are as thick as one or two fingers, almost all </w:t>
+        <w:t xml:space="preserve"> that are as thick as one or two </w:t>
+      </w:r>
+      <w:r>
+        <w:rPr>
+          <w:rFonts w:ascii="Courier New" w:cs="Courier New" w:eastAsia="Courier New" w:hAnsi="Courier New"/>
+          <w:color w:val="0000ff"/>
+          <w:sz w:val="18"/>
+          <w:szCs w:val="18"/>
+          <w:rtl w:val="0"/>
+        </w:rPr>
+        <w:t xml:space="preserve">&lt;ms&gt;&lt;bp&gt;</w:t>
+      </w:r>
+      <w:r>
+        <w:rPr>
+          <w:color w:val="000000"/>
+          <w:rtl w:val="0"/>
+        </w:rPr>
+        <w:t xml:space="preserve">fingers</w:t>
+      </w:r>
+      <w:r>
+        <w:rPr>
+          <w:rFonts w:ascii="Courier New" w:cs="Courier New" w:eastAsia="Courier New" w:hAnsi="Courier New"/>
+          <w:color w:val="0000ff"/>
+          <w:sz w:val="18"/>
+          <w:szCs w:val="18"/>
+          <w:rtl w:val="0"/>
+        </w:rPr>
+        <w:t xml:space="preserve">&lt;/bp&gt;&lt;/ms&gt;</w:t>
+      </w:r>
+      <w:r>
+        <w:rPr>
+          <w:color w:val="000000"/>
+          <w:rtl w:val="0"/>
+        </w:rPr>
+        <w:t xml:space="preserve">, almost all </w:t>
       </w:r>
       <w:r>
         <w:rPr>
@@ -1320,7 +1408,7 @@
           <w:color w:val="000000"/>
           <w:rtl w:val="0"/>
         </w:rPr>
-        <w:t xml:space="preserve"> of fine </w:t>
+        <w:t xml:space="preserve"> of </w:t>
       </w:r>
       <w:r>
         <w:rPr>
@@ -1337,7 +1425,7 @@
           <w:color w:val="000000"/>
           <w:rtl w:val="0"/>
         </w:rPr>
-        <w:t xml:space="preserve">lead</w:t>
+        <w:t xml:space="preserve">fine lead</w:t>
       </w:r>
       <w:r>
         <w:rPr>
@@ -1364,7 +1452,7 @@
           <w:szCs w:val="18"/>
           <w:rtl w:val="0"/>
         </w:rPr>
-        <w:t xml:space="preserve">&lt;figure&gt;</w:t>
+        <w:t xml:space="preserve">&lt;ms&gt;&lt;figure&gt;</w:t>
       </w:r>
       <w:r>
         <w:rPr>
@@ -1383,7 +1471,7 @@
           <w:highlight w:val="white"/>
           <w:rtl w:val="0"/>
         </w:rPr>
-        <w:t xml:space="preserve">&lt;/figure&gt;</w:t>
+        <w:t xml:space="preserve">&lt;/figure&gt;&lt;/ms&gt;</w:t>
       </w:r>
       <w:r>
         <w:rPr>
@@ -1406,14 +1494,36 @@
       </w:r>
       <w:r>
         <w:rPr>
+          <w:rFonts w:ascii="Courier New" w:cs="Courier New" w:eastAsia="Courier New" w:hAnsi="Courier New"/>
+          <w:color w:val="0000ff"/>
+          <w:sz w:val="18"/>
+          <w:szCs w:val="18"/>
           <w:highlight w:val="white"/>
           <w:rtl w:val="0"/>
         </w:rPr>
+        <w:t xml:space="preserve">&lt;fr&gt;</w:t>
+      </w:r>
+      <w:r>
+        <w:rPr>
+          <w:highlight w:val="white"/>
+          <w:rtl w:val="0"/>
+        </w:rPr>
         <w:t xml:space="preserve">es</w:t>
       </w:r>
       <w:r>
         <w:rPr>
           <w:rFonts w:ascii="Courier New" w:cs="Courier New" w:eastAsia="Courier New" w:hAnsi="Courier New"/>
+          <w:color w:val="0000ff"/>
+          <w:sz w:val="18"/>
+          <w:szCs w:val="18"/>
+          <w:highlight w:val="white"/>
+          <w:rtl w:val="0"/>
+        </w:rPr>
+        <w:t xml:space="preserve">&lt;/fr&gt;</w:t>
+      </w:r>
+      <w:r>
+        <w:rPr>
+          <w:rFonts w:ascii="Courier New" w:cs="Courier New" w:eastAsia="Courier New" w:hAnsi="Courier New"/>
           <w:color w:val="a91111"/>
           <w:sz w:val="18"/>
           <w:szCs w:val="18"/>
@@ -1435,7 +1545,7 @@
           <w:color w:val="000000"/>
           <w:rtl w:val="0"/>
         </w:rPr>
-        <w:t xml:space="preserve"> fine </w:t>
+        <w:t xml:space="preserve"> </w:t>
       </w:r>
       <w:r>
         <w:rPr>
@@ -1452,7 +1562,7 @@
           <w:color w:val="000000"/>
           <w:rtl w:val="0"/>
         </w:rPr>
-        <w:t xml:space="preserve">tin</w:t>
+        <w:t xml:space="preserve">fine tin</w:t>
       </w:r>
       <w:r>
         <w:rPr>
@@ -1541,13 +1651,6 @@
       </w:pPr>
       <w:r>
         <w:rPr>
-          <w:color w:val="000000"/>
-          <w:rtl w:val="0"/>
-        </w:rPr>
-        <w:t xml:space="preserve"> </w:t>
-      </w:r>
-      <w:r>
-        <w:rPr>
           <w:rtl w:val="0"/>
         </w:rPr>
       </w:r>
@@ -1644,10 +1747,30 @@
       </w:r>
       <w:r>
         <w:rPr>
+          <w:rFonts w:ascii="Courier New" w:cs="Courier New" w:eastAsia="Courier New" w:hAnsi="Courier New"/>
+          <w:color w:val="0000ff"/>
+          <w:sz w:val="18"/>
+          <w:szCs w:val="18"/>
+          <w:rtl w:val="0"/>
+        </w:rPr>
+        <w:t xml:space="preserve">&lt;tl&gt;</w:t>
+      </w:r>
+      <w:r>
+        <w:rPr>
           <w:color w:val="000000"/>
           <w:rtl w:val="0"/>
         </w:rPr>
         <w:t xml:space="preserve">Molds</w:t>
+      </w:r>
+      <w:r>
+        <w:rPr>
+          <w:rFonts w:ascii="Courier New" w:cs="Courier New" w:eastAsia="Courier New" w:hAnsi="Courier New"/>
+          <w:color w:val="0000ff"/>
+          <w:sz w:val="18"/>
+          <w:szCs w:val="18"/>
+          <w:rtl w:val="0"/>
+        </w:rPr>
+        <w:t xml:space="preserve">&lt;/tl&gt;</w:t>
       </w:r>
       <w:r>
         <w:rPr>
@@ -1803,9 +1926,29 @@
       </w:r>
       <w:r>
         <w:rPr>
-          <w:rtl w:val="0"/>
-        </w:rPr>
-        <w:t xml:space="preserve">rehea</w:t>
+          <w:rFonts w:ascii="Courier New" w:cs="Courier New" w:eastAsia="Courier New" w:hAnsi="Courier New"/>
+          <w:color w:val="0000ff"/>
+          <w:sz w:val="18"/>
+          <w:szCs w:val="18"/>
+          <w:rtl w:val="0"/>
+        </w:rPr>
+        <w:t xml:space="preserve">&lt;fr&gt;</w:t>
+      </w:r>
+      <w:r>
+        <w:rPr>
+          <w:rtl w:val="0"/>
+        </w:rPr>
+        <w:t xml:space="preserve">recui</w:t>
+      </w:r>
+      <w:r>
+        <w:rPr>
+          <w:rFonts w:ascii="Courier New" w:cs="Courier New" w:eastAsia="Courier New" w:hAnsi="Courier New"/>
+          <w:color w:val="0000ff"/>
+          <w:sz w:val="18"/>
+          <w:szCs w:val="18"/>
+          <w:rtl w:val="0"/>
+        </w:rPr>
+        <w:t xml:space="preserve">&lt;/fr&gt;</w:t>
       </w:r>
       <w:r>
         <w:rPr>
@@ -2010,7 +2153,41 @@
           <w:color w:val="000000"/>
           <w:rtl w:val="0"/>
         </w:rPr>
-        <w:t xml:space="preserve"> mold on its own than several </w:t>
+        <w:t xml:space="preserve"> </w:t>
+      </w:r>
+      <w:r>
+        <w:rPr>
+          <w:rFonts w:ascii="Courier New" w:cs="Courier New" w:eastAsia="Courier New" w:hAnsi="Courier New"/>
+          <w:color w:val="0000ff"/>
+          <w:sz w:val="18"/>
+          <w:szCs w:val="18"/>
+          <w:rtl w:val="0"/>
+        </w:rPr>
+        <w:t xml:space="preserve">&lt;tl&gt;</w:t>
+      </w:r>
+      <w:r>
+        <w:rPr>
+          <w:color w:val="000000"/>
+          <w:rtl w:val="0"/>
+        </w:rPr>
+        <w:t xml:space="preserve">mold</w:t>
+      </w:r>
+      <w:r>
+        <w:rPr>
+          <w:rFonts w:ascii="Courier New" w:cs="Courier New" w:eastAsia="Courier New" w:hAnsi="Courier New"/>
+          <w:color w:val="0000ff"/>
+          <w:sz w:val="18"/>
+          <w:szCs w:val="18"/>
+          <w:rtl w:val="0"/>
+        </w:rPr>
+        <w:t xml:space="preserve">&lt;/tl&gt;</w:t>
+      </w:r>
+      <w:r>
+        <w:rPr>
+          <w:color w:val="000000"/>
+          <w:rtl w:val="0"/>
+        </w:rPr>
+        <w:t xml:space="preserve"> on its own than several </w:t>
       </w:r>
       <w:r>
         <w:rPr>
@@ -2109,12 +2286,6 @@
       </w:r>
       <w:r>
         <w:rPr>
-          <w:rtl w:val="0"/>
-        </w:rPr>
-        <w:t xml:space="preserve">glowing </w:t>
-      </w:r>
-      <w:r>
-        <w:rPr>
           <w:rFonts w:ascii="Courier New" w:cs="Courier New" w:eastAsia="Courier New" w:hAnsi="Courier New"/>
           <w:color w:val="0000ff"/>
           <w:sz w:val="18"/>
@@ -2127,7 +2298,7 @@
         <w:rPr>
           <w:rtl w:val="0"/>
         </w:rPr>
-        <w:t xml:space="preserve">charcoal</w:t>
+        <w:t xml:space="preserve">glowing charcoal</w:t>
       </w:r>
       <w:r>
         <w:rPr>
@@ -2143,7 +2314,33 @@
         <w:rPr>
           <w:rtl w:val="0"/>
         </w:rPr>
-        <w:t xml:space="preserve"> stopping up the space between the molds</w:t>
+        <w:t xml:space="preserve"> stopping up the space between the </w:t>
+      </w:r>
+      <w:r>
+        <w:rPr>
+          <w:rFonts w:ascii="Courier New" w:cs="Courier New" w:eastAsia="Courier New" w:hAnsi="Courier New"/>
+          <w:color w:val="0000ff"/>
+          <w:sz w:val="18"/>
+          <w:szCs w:val="18"/>
+          <w:rtl w:val="0"/>
+        </w:rPr>
+        <w:t xml:space="preserve">&lt;tl&gt;</w:t>
+      </w:r>
+      <w:r>
+        <w:rPr>
+          <w:rtl w:val="0"/>
+        </w:rPr>
+        <w:t xml:space="preserve">molds</w:t>
+      </w:r>
+      <w:r>
+        <w:rPr>
+          <w:rFonts w:ascii="Courier New" w:cs="Courier New" w:eastAsia="Courier New" w:hAnsi="Courier New"/>
+          <w:color w:val="0000ff"/>
+          <w:sz w:val="18"/>
+          <w:szCs w:val="18"/>
+          <w:rtl w:val="0"/>
+        </w:rPr>
+        <w:t xml:space="preserve">&lt;/tl&gt;</w:t>
       </w:r>
       <w:r>
         <w:rPr>
@@ -2176,7 +2373,41 @@
           <w:color w:val="000000"/>
           <w:rtl w:val="0"/>
         </w:rPr>
-        <w:t xml:space="preserve"> in such a way that more often you will find your molds burst </w:t>
+        <w:t xml:space="preserve"> in such a way that more often you will find your </w:t>
+      </w:r>
+      <w:r>
+        <w:rPr>
+          <w:rFonts w:ascii="Courier New" w:cs="Courier New" w:eastAsia="Courier New" w:hAnsi="Courier New"/>
+          <w:color w:val="0000ff"/>
+          <w:sz w:val="18"/>
+          <w:szCs w:val="18"/>
+          <w:rtl w:val="0"/>
+        </w:rPr>
+        <w:t xml:space="preserve">&lt;tl&gt;</w:t>
+      </w:r>
+      <w:r>
+        <w:rPr>
+          <w:color w:val="000000"/>
+          <w:rtl w:val="0"/>
+        </w:rPr>
+        <w:t xml:space="preserve">molds</w:t>
+      </w:r>
+      <w:r>
+        <w:rPr>
+          <w:rFonts w:ascii="Courier New" w:cs="Courier New" w:eastAsia="Courier New" w:hAnsi="Courier New"/>
+          <w:color w:val="0000ff"/>
+          <w:sz w:val="18"/>
+          <w:szCs w:val="18"/>
+          <w:rtl w:val="0"/>
+        </w:rPr>
+        <w:t xml:space="preserve">&lt;/tl&gt;</w:t>
+      </w:r>
+      <w:r>
+        <w:rPr>
+          <w:color w:val="000000"/>
+          <w:rtl w:val="0"/>
+        </w:rPr>
+        <w:t xml:space="preserve"> burst </w:t>
       </w:r>
       <w:r>
         <w:rPr>
@@ -2300,7 +2531,41 @@
           <w:color w:val="000000"/>
           <w:rtl w:val="0"/>
         </w:rPr>
-        <w:t xml:space="preserve">Therefore reheat your molds alone, not </w:t>
+        <w:t xml:space="preserve">Therefore reheat your </w:t>
+      </w:r>
+      <w:r>
+        <w:rPr>
+          <w:rFonts w:ascii="Courier New" w:cs="Courier New" w:eastAsia="Courier New" w:hAnsi="Courier New"/>
+          <w:color w:val="0000ff"/>
+          <w:sz w:val="18"/>
+          <w:szCs w:val="18"/>
+          <w:rtl w:val="0"/>
+        </w:rPr>
+        <w:t xml:space="preserve">&lt;tl&gt;</w:t>
+      </w:r>
+      <w:r>
+        <w:rPr>
+          <w:color w:val="000000"/>
+          <w:rtl w:val="0"/>
+        </w:rPr>
+        <w:t xml:space="preserve">molds</w:t>
+      </w:r>
+      <w:r>
+        <w:rPr>
+          <w:rFonts w:ascii="Courier New" w:cs="Courier New" w:eastAsia="Courier New" w:hAnsi="Courier New"/>
+          <w:color w:val="0000ff"/>
+          <w:sz w:val="18"/>
+          <w:szCs w:val="18"/>
+          <w:rtl w:val="0"/>
+        </w:rPr>
+        <w:t xml:space="preserve">&lt;/tl&gt;</w:t>
+      </w:r>
+      <w:r>
+        <w:rPr>
+          <w:color w:val="000000"/>
+          <w:rtl w:val="0"/>
+        </w:rPr>
+        <w:t xml:space="preserve"> alone, not </w:t>
       </w:r>
       <w:r>
         <w:rPr>
@@ -2600,10 +2865,37 @@
       </w:r>
       <w:r>
         <w:rPr>
-          <w:color w:val="000000"/>
-          <w:rtl w:val="0"/>
-        </w:rPr>
-        <w:t xml:space="preserve">Brick cools the </w:t>
+          <w:rFonts w:ascii="Courier New" w:cs="Courier New" w:eastAsia="Courier New" w:hAnsi="Courier New"/>
+          <w:color w:val="0000ff"/>
+          <w:sz w:val="18"/>
+          <w:szCs w:val="18"/>
+          <w:rtl w:val="0"/>
+        </w:rPr>
+        <w:t xml:space="preserve">&lt;m&gt;</w:t>
+      </w:r>
+      <w:r>
+        <w:rPr>
+          <w:color w:val="000000"/>
+          <w:rtl w:val="0"/>
+        </w:rPr>
+        <w:t xml:space="preserve">Brick</w:t>
+      </w:r>
+      <w:r>
+        <w:rPr>
+          <w:rFonts w:ascii="Courier New" w:cs="Courier New" w:eastAsia="Courier New" w:hAnsi="Courier New"/>
+          <w:color w:val="0000ff"/>
+          <w:sz w:val="18"/>
+          <w:szCs w:val="18"/>
+          <w:rtl w:val="0"/>
+        </w:rPr>
+        <w:t xml:space="preserve">&lt;/m&gt;</w:t>
+      </w:r>
+      <w:r>
+        <w:rPr>
+          <w:color w:val="000000"/>
+          <w:rtl w:val="0"/>
+        </w:rPr>
+        <w:t xml:space="preserve"> cools the </w:t>
       </w:r>
       <w:r>
         <w:rPr>
@@ -2818,7 +3110,41 @@
           <w:color w:val="000000"/>
           <w:rtl w:val="0"/>
         </w:rPr>
-        <w:t xml:space="preserve">The reheated molds cannot </w:t>
+        <w:t xml:space="preserve">The reheated </w:t>
+      </w:r>
+      <w:r>
+        <w:rPr>
+          <w:rFonts w:ascii="Courier New" w:cs="Courier New" w:eastAsia="Courier New" w:hAnsi="Courier New"/>
+          <w:color w:val="0000ff"/>
+          <w:sz w:val="18"/>
+          <w:szCs w:val="18"/>
+          <w:rtl w:val="0"/>
+        </w:rPr>
+        <w:t xml:space="preserve">&lt;tl&gt;</w:t>
+      </w:r>
+      <w:r>
+        <w:rPr>
+          <w:color w:val="000000"/>
+          <w:rtl w:val="0"/>
+        </w:rPr>
+        <w:t xml:space="preserve">molds</w:t>
+      </w:r>
+      <w:r>
+        <w:rPr>
+          <w:rFonts w:ascii="Courier New" w:cs="Courier New" w:eastAsia="Courier New" w:hAnsi="Courier New"/>
+          <w:color w:val="0000ff"/>
+          <w:sz w:val="18"/>
+          <w:szCs w:val="18"/>
+          <w:rtl w:val="0"/>
+        </w:rPr>
+        <w:t xml:space="preserve">&lt;/tl&gt;</w:t>
+      </w:r>
+      <w:r>
+        <w:rPr>
+          <w:color w:val="000000"/>
+          <w:rtl w:val="0"/>
+        </w:rPr>
+        <w:t xml:space="preserve"> cannot </w:t>
       </w:r>
       <w:r>
         <w:rPr>
@@ -3170,12 +3496,6 @@
       </w:pPr>
       <w:r>
         <w:rPr>
-          <w:rtl w:val="0"/>
-        </w:rPr>
-        <w:t xml:space="preserve">Very finely ground </w:t>
-      </w:r>
-      <w:r>
-        <w:rPr>
           <w:rFonts w:ascii="Courier New" w:cs="Courier New" w:eastAsia="Courier New" w:hAnsi="Courier New"/>
           <w:color w:val="0000ff"/>
           <w:sz w:val="18"/>
@@ -3188,7 +3508,7 @@
         <w:rPr>
           <w:rtl w:val="0"/>
         </w:rPr>
-        <w:t xml:space="preserve">i</w:t>
+        <w:t xml:space="preserve">Very finely ground i</w:t>
       </w:r>
       <w:r>
         <w:rPr>

--- a/TEMP/input/p150r_ED_+MHS_+/tl_p150r.docx
+++ b/TEMP/input/p150r_ED_+MHS_+/tl_p150r.docx
@@ -13,7 +13,6 @@
           <w:between w:space="0" w:sz="0" w:val="nil"/>
         </w:pBdr>
         <w:shd w:fill="auto" w:val="clear"/>
-        <w:contextualSpacing w:val="0"/>
         <w:rPr>
           <w:color w:val="000000"/>
         </w:rPr>
@@ -62,7 +61,6 @@
           <w:between w:space="0" w:sz="0" w:val="nil"/>
         </w:pBdr>
         <w:shd w:fill="auto" w:val="clear"/>
-        <w:contextualSpacing w:val="0"/>
         <w:rPr>
           <w:color w:val="000000"/>
         </w:rPr>
@@ -111,7 +109,6 @@
           <w:between w:space="0" w:sz="0" w:val="nil"/>
         </w:pBdr>
         <w:shd w:fill="auto" w:val="clear"/>
-        <w:contextualSpacing w:val="0"/>
         <w:rPr>
           <w:color w:val="000000"/>
         </w:rPr>
@@ -133,7 +130,6 @@
           <w:between w:space="0" w:sz="0" w:val="nil"/>
         </w:pBdr>
         <w:shd w:fill="auto" w:val="clear"/>
-        <w:contextualSpacing w:val="0"/>
         <w:rPr>
           <w:color w:val="000000"/>
         </w:rPr>
@@ -165,7 +161,6 @@
           <w:between w:space="0" w:sz="0" w:val="nil"/>
         </w:pBdr>
         <w:shd w:fill="auto" w:val="clear"/>
-        <w:contextualSpacing w:val="0"/>
         <w:rPr>
           <w:color w:val="000000"/>
         </w:rPr>
@@ -197,7 +192,6 @@
           <w:between w:space="0" w:sz="0" w:val="nil"/>
         </w:pBdr>
         <w:shd w:fill="auto" w:val="clear"/>
-        <w:contextualSpacing w:val="0"/>
         <w:rPr>
           <w:color w:val="000000"/>
         </w:rPr>
@@ -268,7 +262,6 @@
           <w:between w:space="0" w:sz="0" w:val="nil"/>
         </w:pBdr>
         <w:shd w:fill="auto" w:val="clear"/>
-        <w:contextualSpacing w:val="0"/>
         <w:rPr>
           <w:color w:val="000000"/>
         </w:rPr>
@@ -292,7 +285,6 @@
           <w:between w:space="0" w:sz="0" w:val="nil"/>
         </w:pBdr>
         <w:shd w:fill="auto" w:val="clear"/>
-        <w:contextualSpacing w:val="0"/>
         <w:rPr>
           <w:color w:val="000000"/>
         </w:rPr>
@@ -314,7 +306,6 @@
           <w:between w:space="0" w:sz="0" w:val="nil"/>
         </w:pBdr>
         <w:shd w:fill="auto" w:val="clear"/>
-        <w:contextualSpacing w:val="0"/>
         <w:rPr>
           <w:color w:val="000000"/>
         </w:rPr>
@@ -450,7 +441,6 @@
           <w:between w:space="0" w:sz="0" w:val="nil"/>
         </w:pBdr>
         <w:shd w:fill="auto" w:val="clear"/>
-        <w:contextualSpacing w:val="0"/>
         <w:rPr>
           <w:color w:val="000000"/>
         </w:rPr>
@@ -479,7 +469,6 @@
           <w:between w:space="0" w:sz="0" w:val="nil"/>
         </w:pBdr>
         <w:shd w:fill="auto" w:val="clear"/>
-        <w:contextualSpacing w:val="0"/>
         <w:rPr>
           <w:color w:val="000000"/>
         </w:rPr>
@@ -511,7 +500,6 @@
           <w:between w:space="0" w:sz="0" w:val="nil"/>
         </w:pBdr>
         <w:shd w:fill="auto" w:val="clear"/>
-        <w:contextualSpacing w:val="0"/>
         <w:rPr>
           <w:color w:val="000000"/>
         </w:rPr>
@@ -543,7 +531,6 @@
           <w:between w:space="0" w:sz="0" w:val="nil"/>
         </w:pBdr>
         <w:shd w:fill="auto" w:val="clear"/>
-        <w:contextualSpacing w:val="0"/>
         <w:rPr>
           <w:color w:val="000000"/>
         </w:rPr>
@@ -681,7 +668,6 @@
           <w:between w:space="0" w:sz="0" w:val="nil"/>
         </w:pBdr>
         <w:shd w:fill="auto" w:val="clear"/>
-        <w:contextualSpacing w:val="0"/>
         <w:rPr>
           <w:color w:val="000000"/>
         </w:rPr>
@@ -705,7 +691,6 @@
           <w:between w:space="0" w:sz="0" w:val="nil"/>
         </w:pBdr>
         <w:shd w:fill="auto" w:val="clear"/>
-        <w:contextualSpacing w:val="0"/>
         <w:rPr>
           <w:color w:val="000000"/>
         </w:rPr>
@@ -932,7 +917,6 @@
           <w:between w:space="0" w:sz="0" w:val="nil"/>
         </w:pBdr>
         <w:shd w:fill="auto" w:val="clear"/>
-        <w:contextualSpacing w:val="0"/>
         <w:rPr>
           <w:color w:val="000000"/>
         </w:rPr>
@@ -956,7 +940,6 @@
           <w:between w:space="0" w:sz="0" w:val="nil"/>
         </w:pBdr>
         <w:shd w:fill="auto" w:val="clear"/>
-        <w:contextualSpacing w:val="0"/>
         <w:rPr>
           <w:color w:val="000000"/>
         </w:rPr>
@@ -1215,7 +1198,6 @@
           <w:between w:space="0" w:sz="0" w:val="nil"/>
         </w:pBdr>
         <w:shd w:fill="auto" w:val="clear"/>
-        <w:contextualSpacing w:val="0"/>
         <w:rPr>
           <w:color w:val="000000"/>
         </w:rPr>
@@ -1239,7 +1221,6 @@
           <w:between w:space="0" w:sz="0" w:val="nil"/>
         </w:pBdr>
         <w:shd w:fill="auto" w:val="clear"/>
-        <w:contextualSpacing w:val="0"/>
         <w:rPr>
           <w:color w:val="000000"/>
         </w:rPr>
@@ -1610,7 +1591,6 @@
           <w:between w:space="0" w:sz="0" w:val="nil"/>
         </w:pBdr>
         <w:shd w:fill="auto" w:val="clear"/>
-        <w:contextualSpacing w:val="0"/>
         <w:rPr>
           <w:color w:val="000000"/>
         </w:rPr>
@@ -1644,7 +1624,6 @@
           <w:between w:space="0" w:sz="0" w:val="nil"/>
         </w:pBdr>
         <w:shd w:fill="auto" w:val="clear"/>
-        <w:contextualSpacing w:val="0"/>
         <w:rPr>
           <w:color w:val="000000"/>
         </w:rPr>
@@ -1666,7 +1645,6 @@
           <w:between w:space="0" w:sz="0" w:val="nil"/>
         </w:pBdr>
         <w:shd w:fill="auto" w:val="clear"/>
-        <w:contextualSpacing w:val="0"/>
         <w:rPr>
           <w:color w:val="000000"/>
         </w:rPr>
@@ -1698,7 +1676,6 @@
           <w:between w:space="0" w:sz="0" w:val="nil"/>
         </w:pBdr>
         <w:shd w:fill="auto" w:val="clear"/>
-        <w:contextualSpacing w:val="0"/>
         <w:rPr>
           <w:color w:val="000000"/>
         </w:rPr>
@@ -1730,7 +1707,6 @@
           <w:between w:space="0" w:sz="0" w:val="nil"/>
         </w:pBdr>
         <w:shd w:fill="auto" w:val="clear"/>
-        <w:contextualSpacing w:val="0"/>
         <w:rPr>
           <w:color w:val="000000"/>
         </w:rPr>
@@ -1799,7 +1775,6 @@
           <w:between w:space="0" w:sz="0" w:val="nil"/>
         </w:pBdr>
         <w:shd w:fill="auto" w:val="clear"/>
-        <w:contextualSpacing w:val="0"/>
         <w:rPr>
           <w:color w:val="000000"/>
         </w:rPr>
@@ -1821,7 +1796,6 @@
           <w:between w:space="0" w:sz="0" w:val="nil"/>
         </w:pBdr>
         <w:shd w:fill="auto" w:val="clear"/>
-        <w:contextualSpacing w:val="0"/>
         <w:rPr>
           <w:color w:val="000000"/>
         </w:rPr>
@@ -2096,7 +2070,6 @@
           <w:between w:space="0" w:sz="0" w:val="nil"/>
         </w:pBdr>
         <w:shd w:fill="auto" w:val="clear"/>
-        <w:contextualSpacing w:val="0"/>
         <w:rPr>
           <w:color w:val="000000"/>
         </w:rPr>
@@ -2120,7 +2093,6 @@
           <w:between w:space="0" w:sz="0" w:val="nil"/>
         </w:pBdr>
         <w:shd w:fill="auto" w:val="clear"/>
-        <w:contextualSpacing w:val="0"/>
         <w:rPr>
           <w:color w:val="000000"/>
         </w:rPr>
@@ -2487,7 +2459,6 @@
           <w:between w:space="0" w:sz="0" w:val="nil"/>
         </w:pBdr>
         <w:shd w:fill="auto" w:val="clear"/>
-        <w:contextualSpacing w:val="0"/>
         <w:rPr>
           <w:color w:val="000000"/>
         </w:rPr>
@@ -2511,7 +2482,6 @@
           <w:between w:space="0" w:sz="0" w:val="nil"/>
         </w:pBdr>
         <w:shd w:fill="auto" w:val="clear"/>
-        <w:contextualSpacing w:val="0"/>
         <w:rPr>
           <w:color w:val="000000"/>
         </w:rPr>
@@ -2609,7 +2579,6 @@
           <w:between w:space="0" w:sz="0" w:val="nil"/>
         </w:pBdr>
         <w:shd w:fill="auto" w:val="clear"/>
-        <w:contextualSpacing w:val="0"/>
         <w:rPr>
           <w:color w:val="000000"/>
         </w:rPr>
@@ -2633,7 +2602,6 @@
           <w:between w:space="0" w:sz="0" w:val="nil"/>
         </w:pBdr>
         <w:shd w:fill="auto" w:val="clear"/>
-        <w:contextualSpacing w:val="0"/>
         <w:rPr>
           <w:color w:val="000000"/>
         </w:rPr>
@@ -2817,7 +2785,6 @@
           <w:between w:space="0" w:sz="0" w:val="nil"/>
         </w:pBdr>
         <w:shd w:fill="auto" w:val="clear"/>
-        <w:contextualSpacing w:val="0"/>
         <w:rPr>
           <w:color w:val="000000"/>
         </w:rPr>
@@ -2848,7 +2815,6 @@
           <w:between w:space="0" w:sz="0" w:val="nil"/>
         </w:pBdr>
         <w:shd w:fill="auto" w:val="clear"/>
-        <w:contextualSpacing w:val="0"/>
         <w:rPr>
           <w:color w:val="000000"/>
         </w:rPr>
@@ -3022,7 +2988,6 @@
           <w:between w:space="0" w:sz="0" w:val="nil"/>
         </w:pBdr>
         <w:shd w:fill="auto" w:val="clear"/>
-        <w:contextualSpacing w:val="0"/>
         <w:rPr>
           <w:color w:val="000000"/>
         </w:rPr>
@@ -3051,7 +3016,6 @@
           <w:between w:space="0" w:sz="0" w:val="nil"/>
         </w:pBdr>
         <w:shd w:fill="auto" w:val="clear"/>
-        <w:contextualSpacing w:val="0"/>
         <w:rPr>
           <w:color w:val="000000"/>
         </w:rPr>
@@ -3100,7 +3064,6 @@
           <w:between w:space="0" w:sz="0" w:val="nil"/>
         </w:pBdr>
         <w:shd w:fill="auto" w:val="clear"/>
-        <w:contextualSpacing w:val="0"/>
         <w:rPr>
           <w:color w:val="000000"/>
         </w:rPr>
@@ -3414,7 +3377,6 @@
           <w:between w:space="0" w:sz="0" w:val="nil"/>
         </w:pBdr>
         <w:shd w:fill="auto" w:val="clear"/>
-        <w:contextualSpacing w:val="0"/>
         <w:rPr>
           <w:color w:val="000000"/>
         </w:rPr>
@@ -3438,7 +3400,6 @@
           <w:between w:space="0" w:sz="0" w:val="nil"/>
         </w:pBdr>
         <w:shd w:fill="auto" w:val="clear"/>
-        <w:contextualSpacing w:val="0"/>
         <w:rPr>
           <w:color w:val="000000"/>
         </w:rPr>
@@ -3489,7 +3450,6 @@
           <w:between w:space="0" w:sz="0" w:val="nil"/>
         </w:pBdr>
         <w:shd w:fill="auto" w:val="clear"/>
-        <w:contextualSpacing w:val="0"/>
         <w:rPr>
           <w:color w:val="000000"/>
         </w:rPr>
